--- a/обзор литературы.docx
+++ b/обзор литературы.docx
@@ -692,16 +692,7 @@
           <w:sz w:val="28"/>
           <w:szCs w:val="28"/>
         </w:rPr>
-        <w:t xml:space="preserve"> человека, снятие показателей реакции глаз (</w:t>
-      </w:r>
-      <w:proofErr w:type="spellStart"/>
-      <w:r>
-        <w:rPr>
-          <w:rFonts w:ascii="Times New Roman" w:hAnsi="Times New Roman" w:cs="Times New Roman"/>
-          <w:sz w:val="28"/>
-          <w:szCs w:val="28"/>
-        </w:rPr>
-        <w:t>п</w:t>
+        <w:t xml:space="preserve"> человека, снятие показателей реакции глаз (п</w:t>
       </w:r>
       <w:r>
         <w:rPr>
@@ -711,7 +702,6 @@
         </w:rPr>
         <w:t>упиллометрия</w:t>
       </w:r>
-      <w:proofErr w:type="spellEnd"/>
       <w:r>
         <w:rPr>
           <w:rFonts w:ascii="Times New Roman" w:hAnsi="Times New Roman" w:cs="Times New Roman"/>
@@ -777,7 +767,6 @@
       <w:r>
         <w:t xml:space="preserve"> </w:t>
       </w:r>
-      <w:proofErr w:type="spellStart"/>
       <w:r>
         <w:rPr>
           <w:rFonts w:ascii="Times New Roman" w:hAnsi="Times New Roman" w:cs="Times New Roman"/>
@@ -794,7 +783,6 @@
         </w:rPr>
         <w:t>лектроокулография</w:t>
       </w:r>
-      <w:proofErr w:type="spellEnd"/>
       <w:r>
         <w:rPr>
           <w:rFonts w:ascii="Times New Roman" w:hAnsi="Times New Roman" w:cs="Times New Roman"/>
@@ -1416,51 +1404,15 @@
           <w:sz w:val="28"/>
           <w:szCs w:val="28"/>
         </w:rPr>
-        <w:t xml:space="preserve"> Освещаются такие основные вопросы психофизики как изучение порогов чувствительности, </w:t>
-      </w:r>
-      <w:proofErr w:type="spellStart"/>
-      <w:r>
-        <w:rPr>
-          <w:rFonts w:ascii="Times New Roman" w:hAnsi="Times New Roman" w:cs="Times New Roman"/>
-          <w:sz w:val="28"/>
-          <w:szCs w:val="28"/>
-        </w:rPr>
-        <w:t>шкалирование</w:t>
-      </w:r>
-      <w:proofErr w:type="spellEnd"/>
-      <w:r>
-        <w:rPr>
-          <w:rFonts w:ascii="Times New Roman" w:hAnsi="Times New Roman" w:cs="Times New Roman"/>
-          <w:sz w:val="28"/>
-          <w:szCs w:val="28"/>
-        </w:rPr>
-        <w:t xml:space="preserve"> психофизических процессов, установление закономерностей обнаружения сигналов, разработка теории эксперимента.</w:t>
-      </w:r>
-      <w:r>
-        <w:rPr>
-          <w:rFonts w:ascii="Times New Roman" w:hAnsi="Times New Roman" w:cs="Times New Roman"/>
-          <w:sz w:val="28"/>
-          <w:szCs w:val="28"/>
-        </w:rPr>
-        <w:t xml:space="preserve"> Рассматриваются следующие разделы психофизики: психофизика сенсорной чувствительность или пороговая психофизика, психофизика </w:t>
-      </w:r>
-      <w:proofErr w:type="spellStart"/>
-      <w:r>
-        <w:rPr>
-          <w:rFonts w:ascii="Times New Roman" w:hAnsi="Times New Roman" w:cs="Times New Roman"/>
-          <w:sz w:val="28"/>
-          <w:szCs w:val="28"/>
-        </w:rPr>
-        <w:t>шкалирования</w:t>
-      </w:r>
-      <w:proofErr w:type="spellEnd"/>
-      <w:r>
-        <w:rPr>
-          <w:rFonts w:ascii="Times New Roman" w:hAnsi="Times New Roman" w:cs="Times New Roman"/>
-          <w:sz w:val="28"/>
-          <w:szCs w:val="28"/>
-        </w:rPr>
-        <w:t xml:space="preserve"> – надпороговая психофизика.</w:t>
+        <w:t xml:space="preserve"> Освещаются такие основные вопросы психофизики как изучение порогов чувствительности, шкалирование психофизических процессов, установление закономерностей обнаружения сигналов, разработка теории эксперимента.</w:t>
+      </w:r>
+      <w:r>
+        <w:rPr>
+          <w:rFonts w:ascii="Times New Roman" w:hAnsi="Times New Roman" w:cs="Times New Roman"/>
+          <w:sz w:val="28"/>
+          <w:szCs w:val="28"/>
+        </w:rPr>
+        <w:t xml:space="preserve"> Рассматриваются следующие разделы психофизики: психофизика сенсорной чувствительность или пороговая психофизика, психофизика шкалирования – надпороговая психофизика.</w:t>
       </w:r>
       <w:r>
         <w:rPr>
@@ -2423,10 +2375,184 @@
           <w:szCs w:val="28"/>
         </w:rPr>
         <w:lastRenderedPageBreak/>
-        <w:t>окружающей среды, её влажность, изменение амплитуды и частоты напряжения питания датчиков , давление окружающей среды, внешние постоянные и переменные магнитные поля, искажающие полезный сигналю.</w:t>
-      </w:r>
-      <w:bookmarkStart w:id="0" w:name="_GoBack"/>
-      <w:bookmarkEnd w:id="0"/>
+        <w:t xml:space="preserve">окружающей среды, её влажность, изменение амплитуды и частоты напряжения питания </w:t>
+      </w:r>
+      <w:r>
+        <w:rPr>
+          <w:rFonts w:ascii="Times New Roman" w:hAnsi="Times New Roman" w:cs="Times New Roman"/>
+          <w:sz w:val="28"/>
+          <w:szCs w:val="28"/>
+        </w:rPr>
+        <w:t>датчиков,</w:t>
+      </w:r>
+      <w:r>
+        <w:rPr>
+          <w:rFonts w:ascii="Times New Roman" w:hAnsi="Times New Roman" w:cs="Times New Roman"/>
+          <w:sz w:val="28"/>
+          <w:szCs w:val="28"/>
+        </w:rPr>
+        <w:t xml:space="preserve"> давление окружающей среды, внешние постоянные и переменные магнитные п</w:t>
+      </w:r>
+      <w:r>
+        <w:rPr>
+          <w:rFonts w:ascii="Times New Roman" w:hAnsi="Times New Roman" w:cs="Times New Roman"/>
+          <w:sz w:val="28"/>
+          <w:szCs w:val="28"/>
+        </w:rPr>
+        <w:t>оля, искажающие полезный сигнал</w:t>
+      </w:r>
+      <w:r>
+        <w:rPr>
+          <w:rFonts w:ascii="Times New Roman" w:hAnsi="Times New Roman" w:cs="Times New Roman"/>
+          <w:sz w:val="28"/>
+          <w:szCs w:val="28"/>
+        </w:rPr>
+        <w:t>.</w:t>
+      </w:r>
+      <w:r>
+        <w:rPr>
+          <w:rFonts w:ascii="Times New Roman" w:hAnsi="Times New Roman" w:cs="Times New Roman"/>
+          <w:sz w:val="28"/>
+          <w:szCs w:val="28"/>
+        </w:rPr>
+        <w:t xml:space="preserve"> Описаны методы по снижению «метрологического ущерба» с помощью стабилизации влияющих величин, путём компенсации воздействий влияющих величин путём применения методов и средств исправления в последующих цепях измерения, а также снижения значений влияющих величин путём использования средств и способов защиты от них (использование магнитных экранов, антивибрационных оснований).</w:t>
+      </w:r>
+      <w:r>
+        <w:rPr>
+          <w:rFonts w:ascii="Times New Roman" w:hAnsi="Times New Roman" w:cs="Times New Roman"/>
+          <w:sz w:val="28"/>
+          <w:szCs w:val="28"/>
+        </w:rPr>
+        <w:t xml:space="preserve"> Определены одни и з важнейших метрологических характеристик датчика, такие как чувствительность и градуированная</w:t>
+      </w:r>
+      <w:r>
+        <w:rPr>
+          <w:rFonts w:ascii="Times New Roman" w:hAnsi="Times New Roman" w:cs="Times New Roman"/>
+          <w:sz w:val="28"/>
+          <w:szCs w:val="28"/>
+        </w:rPr>
+        <w:t xml:space="preserve"> характеристика, к которым приведен</w:t>
+      </w:r>
+      <w:r>
+        <w:rPr>
+          <w:rFonts w:ascii="Times New Roman" w:hAnsi="Times New Roman" w:cs="Times New Roman"/>
+          <w:sz w:val="28"/>
+          <w:szCs w:val="28"/>
+        </w:rPr>
+        <w:t xml:space="preserve"> ряд важных замечаний</w:t>
+      </w:r>
+      <w:r>
+        <w:rPr>
+          <w:rFonts w:ascii="Times New Roman" w:hAnsi="Times New Roman" w:cs="Times New Roman"/>
+          <w:sz w:val="28"/>
+          <w:szCs w:val="28"/>
+        </w:rPr>
+        <w:t>:</w:t>
+      </w:r>
+      <w:r>
+        <w:rPr>
+          <w:rFonts w:ascii="Times New Roman" w:hAnsi="Times New Roman" w:cs="Times New Roman"/>
+          <w:sz w:val="28"/>
+          <w:szCs w:val="28"/>
+        </w:rPr>
+        <w:t xml:space="preserve"> влияние на чувствительность сенсора температуры окружающей среды, что приводит к тому, что при определении чувствительности сенсора нужно указывать соответствующий ему коэффициент измерения </w:t>
+      </w:r>
+      <w:r>
+        <w:rPr>
+          <w:rFonts w:ascii="Times New Roman" w:hAnsi="Times New Roman" w:cs="Times New Roman"/>
+          <w:sz w:val="28"/>
+          <w:szCs w:val="28"/>
+        </w:rPr>
+        <w:t>чувствительности и соответствующую температуру.</w:t>
+      </w:r>
+      <w:r>
+        <w:rPr>
+          <w:rFonts w:ascii="Times New Roman" w:hAnsi="Times New Roman" w:cs="Times New Roman"/>
+          <w:sz w:val="28"/>
+          <w:szCs w:val="28"/>
+        </w:rPr>
+        <w:t xml:space="preserve"> В</w:t>
+      </w:r>
+      <w:r>
+        <w:rPr>
+          <w:rFonts w:ascii="Times New Roman" w:hAnsi="Times New Roman" w:cs="Times New Roman"/>
+          <w:sz w:val="28"/>
+          <w:szCs w:val="28"/>
+        </w:rPr>
+        <w:t>лияние на чувствительность сенсора характера изменения во времени входной величины</w:t>
+      </w:r>
+      <w:r>
+        <w:rPr>
+          <w:rFonts w:ascii="Times New Roman" w:hAnsi="Times New Roman" w:cs="Times New Roman"/>
+          <w:sz w:val="28"/>
+          <w:szCs w:val="28"/>
+        </w:rPr>
+        <w:t>.</w:t>
+      </w:r>
+      <w:r>
+        <w:rPr>
+          <w:rFonts w:ascii="Times New Roman" w:hAnsi="Times New Roman" w:cs="Times New Roman"/>
+          <w:sz w:val="28"/>
+          <w:szCs w:val="28"/>
+        </w:rPr>
+        <w:t xml:space="preserve"> Дана </w:t>
+      </w:r>
+      <w:r>
+        <w:rPr>
+          <w:rFonts w:ascii="Times New Roman" w:hAnsi="Times New Roman" w:cs="Times New Roman"/>
+          <w:sz w:val="28"/>
+          <w:szCs w:val="28"/>
+        </w:rPr>
+        <w:t>характеристика датчика,</w:t>
+      </w:r>
+      <w:r>
+        <w:rPr>
+          <w:rFonts w:ascii="Times New Roman" w:hAnsi="Times New Roman" w:cs="Times New Roman"/>
+          <w:sz w:val="28"/>
+          <w:szCs w:val="28"/>
+        </w:rPr>
+        <w:t xml:space="preserve"> называемая порогом чувствительности, начиная с </w:t>
+      </w:r>
+      <w:r>
+        <w:rPr>
+          <w:rFonts w:ascii="Times New Roman" w:hAnsi="Times New Roman" w:cs="Times New Roman"/>
+          <w:sz w:val="28"/>
+          <w:szCs w:val="28"/>
+        </w:rPr>
+        <w:t>которой может</w:t>
+      </w:r>
+      <w:r>
+        <w:rPr>
+          <w:rFonts w:ascii="Times New Roman" w:hAnsi="Times New Roman" w:cs="Times New Roman"/>
+          <w:sz w:val="28"/>
+          <w:szCs w:val="28"/>
+        </w:rPr>
+        <w:t xml:space="preserve"> осуществляться измерительное преобразование. </w:t>
+      </w:r>
+      <w:r>
+        <w:rPr>
+          <w:rFonts w:ascii="Times New Roman" w:hAnsi="Times New Roman" w:cs="Times New Roman"/>
+          <w:sz w:val="28"/>
+          <w:szCs w:val="28"/>
+        </w:rPr>
+        <w:t>Освещён показатель отклонения от линейной градировочной характеристики, позволяющей оценить данную метрологическую характеристику.</w:t>
+      </w:r>
+      <w:r>
+        <w:rPr>
+          <w:rFonts w:ascii="Times New Roman" w:hAnsi="Times New Roman" w:cs="Times New Roman"/>
+          <w:sz w:val="28"/>
+          <w:szCs w:val="28"/>
+        </w:rPr>
+        <w:t xml:space="preserve"> Дано точное разделение терминов «точность» и «погрешность» и определена принципиальная разница между ними:</w:t>
+      </w:r>
+      <w:r>
+        <w:rPr>
+          <w:rFonts w:ascii="Times New Roman" w:hAnsi="Times New Roman" w:cs="Times New Roman"/>
+          <w:sz w:val="28"/>
+          <w:szCs w:val="28"/>
+        </w:rPr>
+        <w:t xml:space="preserve"> точность есть характеристика качества средств измерений, а погрешность есть количественная оценка получаемых результатов измерений.</w:t>
+      </w:r>
     </w:p>
     <w:p>
       <w:pPr>
@@ -2457,8 +2583,10 @@
           <w:sz w:val="28"/>
           <w:szCs w:val="28"/>
         </w:rPr>
-        <w:t xml:space="preserve">В книге </w:t>
-      </w:r>
+        <w:t xml:space="preserve">В </w:t>
+      </w:r>
+      <w:bookmarkStart w:id="0" w:name="_GoBack"/>
+      <w:bookmarkEnd w:id="0"/>
       <w:r>
         <w:rPr>
           <w:rFonts w:ascii="Times New Roman" w:hAnsi="Times New Roman" w:cs="Times New Roman"/>
@@ -2644,25 +2772,7 @@
           <w:sz w:val="28"/>
           <w:szCs w:val="28"/>
         </w:rPr>
-        <w:t xml:space="preserve">даны принципы проектирования и построения функциональных </w:t>
-      </w:r>
-      <w:proofErr w:type="gramStart"/>
-      <w:r>
-        <w:rPr>
-          <w:rFonts w:ascii="Times New Roman" w:hAnsi="Times New Roman" w:cs="Times New Roman"/>
-          <w:sz w:val="28"/>
-          <w:szCs w:val="28"/>
-        </w:rPr>
-        <w:t>узлов  и</w:t>
-      </w:r>
-      <w:proofErr w:type="gramEnd"/>
-      <w:r>
-        <w:rPr>
-          <w:rFonts w:ascii="Times New Roman" w:hAnsi="Times New Roman" w:cs="Times New Roman"/>
-          <w:sz w:val="28"/>
-          <w:szCs w:val="28"/>
-        </w:rPr>
-        <w:t xml:space="preserve"> устройств ЭВМ и цифровой автоматики, их практические реализации.</w:t>
+        <w:t>даны принципы проектирования и построения функциональных узлов  и устройств ЭВМ и цифровой автоматики, их практические реализации.</w:t>
       </w:r>
       <w:r>
         <w:rPr>

--- a/обзор литературы.docx
+++ b/обзор литературы.docx
@@ -2585,6 +2585,972 @@
         </w:rPr>
         <w:t xml:space="preserve">В </w:t>
       </w:r>
+      <w:r>
+        <w:rPr>
+          <w:rFonts w:ascii="Times New Roman" w:hAnsi="Times New Roman" w:cs="Times New Roman"/>
+          <w:sz w:val="28"/>
+          <w:szCs w:val="28"/>
+        </w:rPr>
+        <w:t>[11]</w:t>
+      </w:r>
+      <w:r>
+        <w:rPr>
+          <w:rFonts w:ascii="Times New Roman" w:hAnsi="Times New Roman" w:cs="Times New Roman"/>
+          <w:b/>
+          <w:sz w:val="28"/>
+          <w:szCs w:val="28"/>
+        </w:rPr>
+        <w:t xml:space="preserve"> </w:t>
+      </w:r>
+      <w:r>
+        <w:rPr>
+          <w:rFonts w:ascii="Times New Roman" w:hAnsi="Times New Roman" w:cs="Times New Roman"/>
+          <w:sz w:val="28"/>
+          <w:szCs w:val="28"/>
+        </w:rPr>
+        <w:t>исследуются программные средства и схемные решения для сопряжения устройств ввода-вывода и разнообразных датчиков данных с персональ</w:t>
+      </w:r>
+      <w:r>
+        <w:rPr>
+          <w:rFonts w:ascii="Times New Roman" w:hAnsi="Times New Roman" w:cs="Times New Roman"/>
+          <w:sz w:val="28"/>
+          <w:szCs w:val="28"/>
+        </w:rPr>
+        <w:t xml:space="preserve">ными ЭВМ семейства </w:t>
+      </w:r>
+      <w:r>
+        <w:rPr>
+          <w:rFonts w:ascii="Times New Roman" w:hAnsi="Times New Roman" w:cs="Times New Roman"/>
+          <w:sz w:val="28"/>
+          <w:szCs w:val="28"/>
+          <w:lang w:val="en-US"/>
+        </w:rPr>
+        <w:t>IBM</w:t>
+      </w:r>
+      <w:r>
+        <w:rPr>
+          <w:rFonts w:ascii="Times New Roman" w:hAnsi="Times New Roman" w:cs="Times New Roman"/>
+          <w:sz w:val="28"/>
+          <w:szCs w:val="28"/>
+        </w:rPr>
+        <w:t xml:space="preserve"> </w:t>
+      </w:r>
+      <w:r>
+        <w:rPr>
+          <w:rFonts w:ascii="Times New Roman" w:hAnsi="Times New Roman" w:cs="Times New Roman"/>
+          <w:sz w:val="28"/>
+          <w:szCs w:val="28"/>
+          <w:lang w:val="en-US"/>
+        </w:rPr>
+        <w:t>PC</w:t>
+      </w:r>
+      <w:r>
+        <w:rPr>
+          <w:rFonts w:ascii="Times New Roman" w:hAnsi="Times New Roman" w:cs="Times New Roman"/>
+          <w:sz w:val="28"/>
+          <w:szCs w:val="28"/>
+        </w:rPr>
+        <w:t>.</w:t>
+      </w:r>
+      <w:r>
+        <w:rPr>
+          <w:rFonts w:ascii="Times New Roman" w:hAnsi="Times New Roman" w:cs="Times New Roman"/>
+          <w:sz w:val="28"/>
+          <w:szCs w:val="28"/>
+        </w:rPr>
+        <w:t xml:space="preserve"> </w:t>
+      </w:r>
+      <w:r>
+        <w:rPr>
+          <w:rFonts w:ascii="Times New Roman" w:hAnsi="Times New Roman" w:cs="Times New Roman"/>
+          <w:sz w:val="28"/>
+          <w:szCs w:val="28"/>
+        </w:rPr>
+        <w:t>Рассматриваются принципы ослабления действия сетевых помех на аналоговые и цифровые схемы, различные типы датчиков, методы преобразования сигналов, стандартных интерфейсов и приборных шин.</w:t>
+      </w:r>
+      <w:r>
+        <w:rPr>
+          <w:rFonts w:ascii="Times New Roman" w:hAnsi="Times New Roman" w:cs="Times New Roman"/>
+          <w:sz w:val="28"/>
+          <w:szCs w:val="28"/>
+        </w:rPr>
+        <w:t xml:space="preserve"> Даны примеры </w:t>
+      </w:r>
+      <w:r>
+        <w:rPr>
+          <w:rFonts w:ascii="Times New Roman" w:hAnsi="Times New Roman" w:cs="Times New Roman"/>
+          <w:sz w:val="28"/>
+          <w:szCs w:val="28"/>
+        </w:rPr>
+        <w:t>программ</w:t>
+      </w:r>
+      <w:r>
+        <w:rPr>
+          <w:rFonts w:ascii="Times New Roman" w:hAnsi="Times New Roman" w:cs="Times New Roman"/>
+          <w:sz w:val="28"/>
+          <w:szCs w:val="28"/>
+        </w:rPr>
+        <w:t xml:space="preserve"> на языках Бейсик, Си и ассемблера 8086, используемых для сопряжения датчиков и приборов с персональными ЭВМ.</w:t>
+      </w:r>
+      <w:r>
+        <w:rPr>
+          <w:rFonts w:ascii="Times New Roman" w:hAnsi="Times New Roman" w:cs="Times New Roman"/>
+          <w:sz w:val="28"/>
+          <w:szCs w:val="28"/>
+        </w:rPr>
+        <w:t xml:space="preserve"> Измерительные преобразователи нацелены на преобразование измеряемых физических переменных в электрические сигналы на выходе.</w:t>
+      </w:r>
+      <w:r>
+        <w:rPr>
+          <w:rFonts w:ascii="Times New Roman" w:hAnsi="Times New Roman" w:cs="Times New Roman"/>
+          <w:sz w:val="28"/>
+          <w:szCs w:val="28"/>
+        </w:rPr>
+        <w:t xml:space="preserve"> В настоящей книге рассматриваются сенсоры (входные преобразователи для измерений), которые могут быть использованы для определения физических параметров</w:t>
+      </w:r>
+      <w:r>
+        <w:rPr>
+          <w:rFonts w:ascii="Times New Roman" w:hAnsi="Times New Roman" w:cs="Times New Roman"/>
+          <w:sz w:val="28"/>
+          <w:szCs w:val="28"/>
+        </w:rPr>
+        <w:t xml:space="preserve"> переменных различной природы: потока, температуры, параметров движения, давления. С вывода сенсора электрический сигнал приходит на согласующие схемы, где он преобразуется для дальнейшего преобразования в цифровое представление и передачи в </w:t>
+      </w:r>
+      <w:r>
+        <w:rPr>
+          <w:rFonts w:ascii="Times New Roman" w:hAnsi="Times New Roman" w:cs="Times New Roman"/>
+          <w:sz w:val="28"/>
+          <w:szCs w:val="28"/>
+          <w:lang w:val="en-US"/>
+        </w:rPr>
+        <w:t>IBM</w:t>
+      </w:r>
+      <w:r>
+        <w:rPr>
+          <w:rFonts w:ascii="Times New Roman" w:hAnsi="Times New Roman" w:cs="Times New Roman"/>
+          <w:sz w:val="28"/>
+          <w:szCs w:val="28"/>
+        </w:rPr>
+        <w:t xml:space="preserve"> </w:t>
+      </w:r>
+      <w:r>
+        <w:rPr>
+          <w:rFonts w:ascii="Times New Roman" w:hAnsi="Times New Roman" w:cs="Times New Roman"/>
+          <w:sz w:val="28"/>
+          <w:szCs w:val="28"/>
+          <w:lang w:val="en-US"/>
+        </w:rPr>
+        <w:t>PC</w:t>
+      </w:r>
+      <w:r>
+        <w:rPr>
+          <w:rFonts w:ascii="Times New Roman" w:hAnsi="Times New Roman" w:cs="Times New Roman"/>
+          <w:sz w:val="28"/>
+          <w:szCs w:val="28"/>
+        </w:rPr>
+        <w:t>.</w:t>
+      </w:r>
+      <w:r>
+        <w:rPr>
+          <w:rFonts w:ascii="Times New Roman" w:hAnsi="Times New Roman" w:cs="Times New Roman"/>
+          <w:sz w:val="28"/>
+          <w:szCs w:val="28"/>
+        </w:rPr>
+        <w:t xml:space="preserve"> </w:t>
+      </w:r>
+      <w:r>
+        <w:rPr>
+          <w:rFonts w:ascii="Times New Roman" w:hAnsi="Times New Roman" w:cs="Times New Roman"/>
+          <w:sz w:val="28"/>
+          <w:szCs w:val="28"/>
+        </w:rPr>
+        <w:t>Выходной сигнал сенсора обычно мал и усиливается.</w:t>
+      </w:r>
+      <w:r>
+        <w:rPr>
+          <w:rFonts w:ascii="Times New Roman" w:hAnsi="Times New Roman" w:cs="Times New Roman"/>
+          <w:sz w:val="28"/>
+          <w:szCs w:val="28"/>
+        </w:rPr>
+        <w:t xml:space="preserve"> Усилитель не только обеспечивает свою основную задачу по усилению сигнала, но также способен проводить его фильтрацию и математическую обработку, и коррекцию нелинейных характеристик сигнала.</w:t>
+      </w:r>
+      <w:r>
+        <w:rPr>
+          <w:rFonts w:ascii="Times New Roman" w:hAnsi="Times New Roman" w:cs="Times New Roman"/>
+          <w:sz w:val="28"/>
+          <w:szCs w:val="28"/>
+        </w:rPr>
+        <w:t xml:space="preserve"> </w:t>
+      </w:r>
+      <w:r>
+        <w:rPr>
+          <w:rFonts w:ascii="Times New Roman" w:hAnsi="Times New Roman" w:cs="Times New Roman"/>
+          <w:sz w:val="28"/>
+          <w:szCs w:val="28"/>
+        </w:rPr>
+        <w:t xml:space="preserve">В </w:t>
+      </w:r>
+      <w:r>
+        <w:rPr>
+          <w:rFonts w:ascii="Times New Roman" w:hAnsi="Times New Roman" w:cs="Times New Roman"/>
+          <w:sz w:val="28"/>
+          <w:szCs w:val="28"/>
+        </w:rPr>
+        <w:t xml:space="preserve">[11] </w:t>
+      </w:r>
+      <w:r>
+        <w:rPr>
+          <w:rFonts w:ascii="Times New Roman" w:hAnsi="Times New Roman" w:cs="Times New Roman"/>
+          <w:sz w:val="28"/>
+          <w:szCs w:val="28"/>
+        </w:rPr>
+        <w:t>внимание уделено также усилителям</w:t>
+      </w:r>
+      <w:r>
+        <w:rPr>
+          <w:rFonts w:ascii="Times New Roman" w:hAnsi="Times New Roman" w:cs="Times New Roman"/>
+          <w:sz w:val="28"/>
+          <w:szCs w:val="28"/>
+        </w:rPr>
+        <w:t xml:space="preserve"> сигнала, активным и пассивным фильтрам.</w:t>
+      </w:r>
+      <w:r>
+        <w:rPr>
+          <w:rFonts w:ascii="Times New Roman" w:hAnsi="Times New Roman" w:cs="Times New Roman"/>
+          <w:sz w:val="28"/>
+          <w:szCs w:val="28"/>
+        </w:rPr>
+        <w:t xml:space="preserve"> Заземление и экранирование </w:t>
+      </w:r>
+      <w:r>
+        <w:rPr>
+          <w:rFonts w:ascii="Times New Roman" w:hAnsi="Times New Roman" w:cs="Times New Roman"/>
+          <w:sz w:val="28"/>
+          <w:szCs w:val="28"/>
+        </w:rPr>
+        <w:t xml:space="preserve">с схемах, связанных с обработкой сигнала играют важную </w:t>
+      </w:r>
+      <w:r>
+        <w:rPr>
+          <w:rFonts w:ascii="Times New Roman" w:hAnsi="Times New Roman" w:cs="Times New Roman"/>
+          <w:sz w:val="28"/>
+          <w:szCs w:val="28"/>
+        </w:rPr>
+        <w:lastRenderedPageBreak/>
+        <w:t>роль. Игнорирование влияния помех может повлечь за</w:t>
+      </w:r>
+      <w:r>
+        <w:rPr>
+          <w:rFonts w:ascii="Times New Roman" w:hAnsi="Times New Roman" w:cs="Times New Roman"/>
+          <w:sz w:val="28"/>
+          <w:szCs w:val="28"/>
+        </w:rPr>
+        <w:t xml:space="preserve"> собой существенные погрешности, хотя это влияние зависит от конкретной конфигурации системы и уровня сигнала.</w:t>
+      </w:r>
+      <w:r>
+        <w:rPr>
+          <w:rFonts w:ascii="Times New Roman" w:hAnsi="Times New Roman" w:cs="Times New Roman"/>
+          <w:sz w:val="28"/>
+          <w:szCs w:val="28"/>
+        </w:rPr>
+        <w:t xml:space="preserve"> В </w:t>
+      </w:r>
+      <w:r>
+        <w:rPr>
+          <w:rFonts w:ascii="Times New Roman" w:hAnsi="Times New Roman" w:cs="Times New Roman"/>
+          <w:sz w:val="28"/>
+          <w:szCs w:val="28"/>
+        </w:rPr>
+        <w:t xml:space="preserve">[11] </w:t>
+      </w:r>
+      <w:r>
+        <w:rPr>
+          <w:rFonts w:ascii="Times New Roman" w:hAnsi="Times New Roman" w:cs="Times New Roman"/>
+          <w:sz w:val="28"/>
+          <w:szCs w:val="28"/>
+        </w:rPr>
+        <w:t>анализируются варианты обезвреживания наиболее распространённых видов помех, затрагиваются различные способы заземления и экранирования, а также рассматриваются технические характеристики и основные принципы источников питания.</w:t>
+      </w:r>
+      <w:r>
+        <w:rPr>
+          <w:rFonts w:ascii="Times New Roman" w:hAnsi="Times New Roman" w:cs="Times New Roman"/>
+          <w:sz w:val="28"/>
+          <w:szCs w:val="28"/>
+        </w:rPr>
+        <w:t xml:space="preserve"> В </w:t>
+      </w:r>
+      <w:r>
+        <w:rPr>
+          <w:rFonts w:ascii="Times New Roman" w:hAnsi="Times New Roman" w:cs="Times New Roman"/>
+          <w:sz w:val="28"/>
+          <w:szCs w:val="28"/>
+        </w:rPr>
+        <w:t>[11]</w:t>
+      </w:r>
+      <w:r>
+        <w:rPr>
+          <w:rFonts w:ascii="Times New Roman" w:hAnsi="Times New Roman" w:cs="Times New Roman"/>
+          <w:sz w:val="28"/>
+          <w:szCs w:val="28"/>
+        </w:rPr>
+        <w:t xml:space="preserve"> описываются</w:t>
+      </w:r>
+      <w:r>
+        <w:rPr>
+          <w:rFonts w:ascii="Times New Roman" w:hAnsi="Times New Roman" w:cs="Times New Roman"/>
+          <w:sz w:val="28"/>
+          <w:szCs w:val="28"/>
+        </w:rPr>
+        <w:t xml:space="preserve"> </w:t>
+      </w:r>
+      <w:r>
+        <w:rPr>
+          <w:rFonts w:ascii="Times New Roman" w:hAnsi="Times New Roman" w:cs="Times New Roman"/>
+          <w:sz w:val="28"/>
+          <w:szCs w:val="28"/>
+        </w:rPr>
+        <w:t>структура шинного буфера</w:t>
+      </w:r>
+      <w:r>
+        <w:rPr>
+          <w:rFonts w:ascii="Times New Roman" w:hAnsi="Times New Roman" w:cs="Times New Roman"/>
+          <w:sz w:val="28"/>
+          <w:szCs w:val="28"/>
+        </w:rPr>
+        <w:t xml:space="preserve">, </w:t>
+      </w:r>
+      <w:r>
+        <w:rPr>
+          <w:rFonts w:ascii="Times New Roman" w:hAnsi="Times New Roman" w:cs="Times New Roman"/>
+          <w:sz w:val="28"/>
+          <w:szCs w:val="28"/>
+        </w:rPr>
+        <w:t>схемы декодирования для параллельных портов ВВ на которых могут реализовываться программируемые счётчики-таймеры и контроллеры прерываний</w:t>
+      </w:r>
+      <w:r>
+        <w:rPr>
+          <w:rFonts w:ascii="Times New Roman" w:hAnsi="Times New Roman" w:cs="Times New Roman"/>
+          <w:sz w:val="28"/>
+          <w:szCs w:val="28"/>
+        </w:rPr>
+        <w:t>.</w:t>
+      </w:r>
+      <w:r>
+        <w:rPr>
+          <w:rFonts w:ascii="Times New Roman" w:hAnsi="Times New Roman" w:cs="Times New Roman"/>
+          <w:sz w:val="28"/>
+          <w:szCs w:val="28"/>
+        </w:rPr>
+        <w:t xml:space="preserve"> Схемы шинного буфера необходимы для сопряжения компьютера </w:t>
+      </w:r>
+      <w:r>
+        <w:rPr>
+          <w:rFonts w:ascii="Times New Roman" w:hAnsi="Times New Roman" w:cs="Times New Roman"/>
+          <w:sz w:val="28"/>
+          <w:szCs w:val="28"/>
+          <w:lang w:val="en-US"/>
+        </w:rPr>
+        <w:t>IBM</w:t>
+      </w:r>
+      <w:r>
+        <w:rPr>
+          <w:rFonts w:ascii="Times New Roman" w:hAnsi="Times New Roman" w:cs="Times New Roman"/>
+          <w:sz w:val="28"/>
+          <w:szCs w:val="28"/>
+        </w:rPr>
+        <w:t xml:space="preserve"> </w:t>
+      </w:r>
+      <w:r>
+        <w:rPr>
+          <w:rFonts w:ascii="Times New Roman" w:hAnsi="Times New Roman" w:cs="Times New Roman"/>
+          <w:sz w:val="28"/>
+          <w:szCs w:val="28"/>
+          <w:lang w:val="en-US"/>
+        </w:rPr>
+        <w:t>PC</w:t>
+      </w:r>
+      <w:r>
+        <w:rPr>
+          <w:rFonts w:ascii="Times New Roman" w:hAnsi="Times New Roman" w:cs="Times New Roman"/>
+          <w:sz w:val="28"/>
+          <w:szCs w:val="28"/>
+        </w:rPr>
+        <w:t xml:space="preserve"> </w:t>
+      </w:r>
+      <w:r>
+        <w:rPr>
+          <w:rFonts w:ascii="Times New Roman" w:hAnsi="Times New Roman" w:cs="Times New Roman"/>
+          <w:sz w:val="28"/>
+          <w:szCs w:val="28"/>
+        </w:rPr>
+        <w:t>с различными сенсорами и датчиками.</w:t>
+      </w:r>
+      <w:r>
+        <w:rPr>
+          <w:rFonts w:ascii="Times New Roman" w:hAnsi="Times New Roman" w:cs="Times New Roman"/>
+          <w:sz w:val="28"/>
+          <w:szCs w:val="28"/>
+        </w:rPr>
+        <w:t xml:space="preserve"> Схемы могут находиться на макетной плате, которая помещается в шинный соединитель на шасси </w:t>
+      </w:r>
+      <w:r>
+        <w:rPr>
+          <w:rFonts w:ascii="Times New Roman" w:hAnsi="Times New Roman" w:cs="Times New Roman"/>
+          <w:sz w:val="28"/>
+          <w:szCs w:val="28"/>
+          <w:lang w:val="en-US"/>
+        </w:rPr>
+        <w:t>IBM</w:t>
+      </w:r>
+      <w:r>
+        <w:rPr>
+          <w:rFonts w:ascii="Times New Roman" w:hAnsi="Times New Roman" w:cs="Times New Roman"/>
+          <w:sz w:val="28"/>
+          <w:szCs w:val="28"/>
+        </w:rPr>
+        <w:t xml:space="preserve"> </w:t>
+      </w:r>
+      <w:r>
+        <w:rPr>
+          <w:rFonts w:ascii="Times New Roman" w:hAnsi="Times New Roman" w:cs="Times New Roman"/>
+          <w:sz w:val="28"/>
+          <w:szCs w:val="28"/>
+          <w:lang w:val="en-US"/>
+        </w:rPr>
+        <w:t>PC</w:t>
+      </w:r>
+      <w:r>
+        <w:rPr>
+          <w:rFonts w:ascii="Times New Roman" w:hAnsi="Times New Roman" w:cs="Times New Roman"/>
+          <w:sz w:val="28"/>
+          <w:szCs w:val="28"/>
+        </w:rPr>
+        <w:t>.</w:t>
+      </w:r>
+      <w:r>
+        <w:rPr>
+          <w:rFonts w:ascii="Times New Roman" w:hAnsi="Times New Roman" w:cs="Times New Roman"/>
+          <w:sz w:val="28"/>
+          <w:szCs w:val="28"/>
+        </w:rPr>
+        <w:t xml:space="preserve"> </w:t>
+      </w:r>
+      <w:r>
+        <w:rPr>
+          <w:rFonts w:ascii="Times New Roman" w:hAnsi="Times New Roman" w:cs="Times New Roman"/>
+          <w:sz w:val="28"/>
+          <w:szCs w:val="28"/>
+        </w:rPr>
+        <w:t>Информацию, получаемую из мира физических величин, необходимо преобразовывать к виду, допускающему её обработку на вычислительной машине.</w:t>
+      </w:r>
+      <w:r>
+        <w:rPr>
+          <w:rFonts w:ascii="Times New Roman" w:hAnsi="Times New Roman" w:cs="Times New Roman"/>
+          <w:sz w:val="28"/>
+          <w:szCs w:val="28"/>
+        </w:rPr>
+        <w:t xml:space="preserve"> В </w:t>
+      </w:r>
+      <w:r>
+        <w:rPr>
+          <w:rFonts w:ascii="Times New Roman" w:hAnsi="Times New Roman" w:cs="Times New Roman"/>
+          <w:sz w:val="28"/>
+          <w:szCs w:val="28"/>
+        </w:rPr>
+        <w:t>[11]</w:t>
+      </w:r>
+      <w:r>
+        <w:rPr>
+          <w:rFonts w:ascii="Times New Roman" w:hAnsi="Times New Roman" w:cs="Times New Roman"/>
+          <w:sz w:val="28"/>
+          <w:szCs w:val="28"/>
+        </w:rPr>
+        <w:t xml:space="preserve"> описываются главные принципы преобразования аналогового сигнала, который представляе</w:t>
+      </w:r>
+      <w:r>
+        <w:rPr>
+          <w:rFonts w:ascii="Times New Roman" w:hAnsi="Times New Roman" w:cs="Times New Roman"/>
+          <w:sz w:val="28"/>
+          <w:szCs w:val="28"/>
+        </w:rPr>
+        <w:t>т некоторую физическую величину, в цифровой сигнал.</w:t>
+      </w:r>
+      <w:r>
+        <w:rPr>
+          <w:rFonts w:ascii="Times New Roman" w:hAnsi="Times New Roman" w:cs="Times New Roman"/>
+          <w:sz w:val="28"/>
+          <w:szCs w:val="28"/>
+        </w:rPr>
+        <w:t xml:space="preserve"> Также даются основные принципы операции дискретизации сигнала, являющейся первой стадией в работе АЦП.</w:t>
+      </w:r>
+      <w:r>
+        <w:rPr>
+          <w:rFonts w:ascii="Times New Roman" w:hAnsi="Times New Roman" w:cs="Times New Roman"/>
+          <w:sz w:val="28"/>
+          <w:szCs w:val="28"/>
+        </w:rPr>
+        <w:t xml:space="preserve"> Также рассматриваются принципы работы ЦАП, их основы реализации интерфейса с </w:t>
+      </w:r>
+      <w:r>
+        <w:rPr>
+          <w:rFonts w:ascii="Times New Roman" w:hAnsi="Times New Roman" w:cs="Times New Roman"/>
+          <w:sz w:val="28"/>
+          <w:szCs w:val="28"/>
+          <w:lang w:val="en-US"/>
+        </w:rPr>
+        <w:t>PC</w:t>
+      </w:r>
+      <w:r>
+        <w:rPr>
+          <w:rFonts w:ascii="Times New Roman" w:hAnsi="Times New Roman" w:cs="Times New Roman"/>
+          <w:sz w:val="28"/>
+          <w:szCs w:val="28"/>
+        </w:rPr>
+        <w:t xml:space="preserve"> </w:t>
+      </w:r>
+      <w:r>
+        <w:rPr>
+          <w:rFonts w:ascii="Times New Roman" w:hAnsi="Times New Roman" w:cs="Times New Roman"/>
+          <w:sz w:val="28"/>
+          <w:szCs w:val="28"/>
+        </w:rPr>
+        <w:t>и внутренняя работа</w:t>
+      </w:r>
+      <w:r>
+        <w:rPr>
+          <w:rFonts w:ascii="Times New Roman" w:hAnsi="Times New Roman" w:cs="Times New Roman"/>
+          <w:sz w:val="28"/>
+          <w:szCs w:val="28"/>
+        </w:rPr>
+        <w:t>.</w:t>
+      </w:r>
+      <w:r>
+        <w:rPr>
+          <w:rFonts w:ascii="Times New Roman" w:hAnsi="Times New Roman" w:cs="Times New Roman"/>
+          <w:sz w:val="28"/>
+          <w:szCs w:val="28"/>
+        </w:rPr>
+        <w:t xml:space="preserve"> </w:t>
+      </w:r>
+      <w:r>
+        <w:rPr>
+          <w:rFonts w:ascii="Times New Roman" w:hAnsi="Times New Roman" w:cs="Times New Roman"/>
+          <w:sz w:val="28"/>
+          <w:szCs w:val="28"/>
+        </w:rPr>
+        <w:t xml:space="preserve">Плюсы обработки информации и осуществление операции управления, используя цифровые методы, становятся всё более востребованными. </w:t>
+      </w:r>
+      <w:r>
+        <w:rPr>
+          <w:rFonts w:ascii="Times New Roman" w:hAnsi="Times New Roman" w:cs="Times New Roman"/>
+          <w:sz w:val="28"/>
+          <w:szCs w:val="28"/>
+        </w:rPr>
+        <w:t xml:space="preserve"> </w:t>
+      </w:r>
+      <w:r>
+        <w:rPr>
+          <w:rFonts w:ascii="Times New Roman" w:hAnsi="Times New Roman" w:cs="Times New Roman"/>
+          <w:sz w:val="28"/>
+          <w:szCs w:val="28"/>
+        </w:rPr>
+        <w:t>С другой стороны, данные, которое мы принимаем из мира физического, в основном представлены в аналоговой форме.</w:t>
+      </w:r>
+      <w:r>
+        <w:rPr>
+          <w:rFonts w:ascii="Times New Roman" w:hAnsi="Times New Roman" w:cs="Times New Roman"/>
+          <w:sz w:val="28"/>
+          <w:szCs w:val="28"/>
+        </w:rPr>
+        <w:t xml:space="preserve"> Для обеспечения аналогово-цифрового интерфейса используется система сбора данных. </w:t>
+      </w:r>
+      <w:r>
+        <w:rPr>
+          <w:rFonts w:ascii="Times New Roman" w:hAnsi="Times New Roman" w:cs="Times New Roman"/>
+          <w:sz w:val="28"/>
+          <w:szCs w:val="28"/>
+        </w:rPr>
+        <w:t>Она конвертирует исходные данные от одного или нескольких измерительных пре</w:t>
+      </w:r>
+      <w:r>
+        <w:rPr>
+          <w:rFonts w:ascii="Times New Roman" w:hAnsi="Times New Roman" w:cs="Times New Roman"/>
+          <w:sz w:val="28"/>
+          <w:szCs w:val="28"/>
+        </w:rPr>
+        <w:t xml:space="preserve">образователей в выходной сигнал, подходящий для цифровой обработки. </w:t>
+      </w:r>
+      <w:r>
+        <w:rPr>
+          <w:rFonts w:ascii="Times New Roman" w:hAnsi="Times New Roman" w:cs="Times New Roman"/>
+          <w:sz w:val="28"/>
+          <w:szCs w:val="28"/>
+        </w:rPr>
+        <w:t xml:space="preserve">Само преобразование идёт через </w:t>
+      </w:r>
+      <w:r>
+        <w:rPr>
+          <w:rFonts w:ascii="Times New Roman" w:hAnsi="Times New Roman" w:cs="Times New Roman"/>
+          <w:sz w:val="28"/>
+          <w:szCs w:val="28"/>
+        </w:rPr>
+        <w:t>фильтры,</w:t>
+      </w:r>
+      <w:r>
+        <w:rPr>
+          <w:rFonts w:ascii="Times New Roman" w:hAnsi="Times New Roman" w:cs="Times New Roman"/>
+          <w:sz w:val="28"/>
+          <w:szCs w:val="28"/>
+        </w:rPr>
+        <w:t xml:space="preserve"> усилители, схемы выборки -  мультиплексоры, хранения и АЦП.</w:t>
+      </w:r>
+      <w:r>
+        <w:rPr>
+          <w:rFonts w:ascii="Times New Roman" w:hAnsi="Times New Roman" w:cs="Times New Roman"/>
+          <w:sz w:val="28"/>
+          <w:szCs w:val="28"/>
+        </w:rPr>
+        <w:t xml:space="preserve"> В </w:t>
+      </w:r>
+      <w:r>
+        <w:rPr>
+          <w:rFonts w:ascii="Times New Roman" w:hAnsi="Times New Roman" w:cs="Times New Roman"/>
+          <w:sz w:val="28"/>
+          <w:szCs w:val="28"/>
+        </w:rPr>
+        <w:t xml:space="preserve">[11] </w:t>
+      </w:r>
+      <w:r>
+        <w:rPr>
+          <w:rFonts w:ascii="Times New Roman" w:hAnsi="Times New Roman" w:cs="Times New Roman"/>
+          <w:sz w:val="28"/>
+          <w:szCs w:val="28"/>
+        </w:rPr>
+        <w:t>обсуждаются АЦП как одна из наиболее важных частей любой системы по сбору данных.</w:t>
+      </w:r>
+      <w:r>
+        <w:rPr>
+          <w:rFonts w:ascii="Times New Roman" w:hAnsi="Times New Roman" w:cs="Times New Roman"/>
+          <w:sz w:val="28"/>
+          <w:szCs w:val="28"/>
+        </w:rPr>
+        <w:t xml:space="preserve"> Освещаются вопросы аналогово-цифрового преобразования, определённые функциональные схемы преобразователей, к тому же рассматриваются принципы выбора </w:t>
+      </w:r>
+      <w:r>
+        <w:rPr>
+          <w:rFonts w:ascii="Times New Roman" w:hAnsi="Times New Roman" w:cs="Times New Roman"/>
+          <w:sz w:val="28"/>
+          <w:szCs w:val="28"/>
+        </w:rPr>
+        <w:t>аналогово-цифровых преобразователей,</w:t>
+      </w:r>
+      <w:r>
+        <w:rPr>
+          <w:rFonts w:ascii="Times New Roman" w:hAnsi="Times New Roman" w:cs="Times New Roman"/>
+          <w:sz w:val="28"/>
+          <w:szCs w:val="28"/>
+        </w:rPr>
+        <w:t xml:space="preserve"> и их коммутация с другими устройствами.</w:t>
+      </w:r>
+      <w:r>
+        <w:rPr>
+          <w:rFonts w:ascii="Times New Roman" w:hAnsi="Times New Roman" w:cs="Times New Roman"/>
+          <w:sz w:val="28"/>
+          <w:szCs w:val="28"/>
+        </w:rPr>
+        <w:t xml:space="preserve"> </w:t>
+      </w:r>
+      <w:r>
+        <w:rPr>
+          <w:rFonts w:ascii="Times New Roman" w:hAnsi="Times New Roman" w:cs="Times New Roman"/>
+          <w:sz w:val="28"/>
+          <w:szCs w:val="28"/>
+        </w:rPr>
+        <w:t>Также описываются системы по сбору данных и их компоненты.</w:t>
+      </w:r>
+      <w:r>
+        <w:rPr>
+          <w:rFonts w:ascii="Times New Roman" w:hAnsi="Times New Roman" w:cs="Times New Roman"/>
+          <w:sz w:val="28"/>
+          <w:szCs w:val="28"/>
+        </w:rPr>
+        <w:t xml:space="preserve"> Также в </w:t>
+      </w:r>
+      <w:r>
+        <w:rPr>
+          <w:rFonts w:ascii="Times New Roman" w:hAnsi="Times New Roman" w:cs="Times New Roman"/>
+          <w:sz w:val="28"/>
+          <w:szCs w:val="28"/>
+        </w:rPr>
+        <w:t>[</w:t>
+      </w:r>
+      <w:r>
+        <w:rPr>
+          <w:rFonts w:ascii="Times New Roman" w:hAnsi="Times New Roman" w:cs="Times New Roman"/>
+          <w:sz w:val="28"/>
+          <w:szCs w:val="28"/>
+        </w:rPr>
+        <w:t>11</w:t>
+      </w:r>
+      <w:r>
+        <w:rPr>
+          <w:rFonts w:ascii="Times New Roman" w:hAnsi="Times New Roman" w:cs="Times New Roman"/>
+          <w:sz w:val="28"/>
+          <w:szCs w:val="28"/>
+        </w:rPr>
+        <w:t>]</w:t>
+      </w:r>
+      <w:r>
+        <w:rPr>
+          <w:rFonts w:ascii="Times New Roman" w:hAnsi="Times New Roman" w:cs="Times New Roman"/>
+          <w:sz w:val="28"/>
+          <w:szCs w:val="28"/>
+        </w:rPr>
+        <w:t xml:space="preserve"> рассматриваются принципы обмена данными, передаваемыми последовательно между </w:t>
+      </w:r>
+      <w:r>
+        <w:rPr>
+          <w:rFonts w:ascii="Times New Roman" w:hAnsi="Times New Roman" w:cs="Times New Roman"/>
+          <w:sz w:val="28"/>
+          <w:szCs w:val="28"/>
+          <w:lang w:val="en-US"/>
+        </w:rPr>
+        <w:t>PC</w:t>
+      </w:r>
+      <w:r>
+        <w:rPr>
+          <w:rFonts w:ascii="Times New Roman" w:hAnsi="Times New Roman" w:cs="Times New Roman"/>
+          <w:sz w:val="28"/>
+          <w:szCs w:val="28"/>
+        </w:rPr>
+        <w:t xml:space="preserve"> </w:t>
+      </w:r>
+      <w:r>
+        <w:rPr>
+          <w:rFonts w:ascii="Times New Roman" w:hAnsi="Times New Roman" w:cs="Times New Roman"/>
+          <w:sz w:val="28"/>
+          <w:szCs w:val="28"/>
+        </w:rPr>
+        <w:t xml:space="preserve">и таким внешним </w:t>
+      </w:r>
+      <w:r>
+        <w:rPr>
+          <w:rFonts w:ascii="Times New Roman" w:hAnsi="Times New Roman" w:cs="Times New Roman"/>
+          <w:sz w:val="28"/>
+          <w:szCs w:val="28"/>
+        </w:rPr>
+        <w:t>устройством, как</w:t>
+      </w:r>
+      <w:r>
+        <w:rPr>
+          <w:rFonts w:ascii="Times New Roman" w:hAnsi="Times New Roman" w:cs="Times New Roman"/>
+          <w:sz w:val="28"/>
+          <w:szCs w:val="28"/>
+        </w:rPr>
+        <w:t xml:space="preserve"> датчики, сенсоры и контроллеры.</w:t>
+      </w:r>
+      <w:r>
+        <w:rPr>
+          <w:rFonts w:ascii="Times New Roman" w:hAnsi="Times New Roman" w:cs="Times New Roman"/>
+          <w:sz w:val="28"/>
+          <w:szCs w:val="28"/>
+        </w:rPr>
+        <w:t xml:space="preserve"> Отображены важные с точки зрения практики особенности этих средств коммутации. Несмотря на то, что параллельный интерфейс для сопряжения различных устройств проще в реализации и требует меньшего объёма средств аппаратной реализации, но последовательный интерфейс более универсален.  </w:t>
+      </w:r>
+      <w:r>
+        <w:rPr>
+          <w:rFonts w:ascii="Times New Roman" w:hAnsi="Times New Roman" w:cs="Times New Roman"/>
+          <w:sz w:val="28"/>
+          <w:szCs w:val="28"/>
+        </w:rPr>
+        <w:t xml:space="preserve">В </w:t>
+      </w:r>
+      <w:r>
+        <w:rPr>
+          <w:rFonts w:ascii="Times New Roman" w:hAnsi="Times New Roman" w:cs="Times New Roman"/>
+          <w:sz w:val="28"/>
+          <w:szCs w:val="28"/>
+        </w:rPr>
+        <w:t>[11]</w:t>
+      </w:r>
+      <w:r>
+        <w:rPr>
+          <w:rFonts w:ascii="Times New Roman" w:hAnsi="Times New Roman" w:cs="Times New Roman"/>
+          <w:sz w:val="28"/>
+          <w:szCs w:val="28"/>
+        </w:rPr>
+        <w:t xml:space="preserve"> рассмотрены разнообразные датчики температуры, используемые для регулирования температуры разнообразных процессов и её текущего контроля</w:t>
+      </w:r>
+      <w:r>
+        <w:rPr>
+          <w:rFonts w:ascii="Times New Roman" w:hAnsi="Times New Roman" w:cs="Times New Roman"/>
+          <w:sz w:val="28"/>
+          <w:szCs w:val="28"/>
+        </w:rPr>
+        <w:t>.</w:t>
+      </w:r>
+      <w:r>
+        <w:rPr>
+          <w:rFonts w:ascii="Times New Roman" w:hAnsi="Times New Roman" w:cs="Times New Roman"/>
+          <w:sz w:val="28"/>
+          <w:szCs w:val="28"/>
+        </w:rPr>
+        <w:t xml:space="preserve"> Например, в пищевой промышленности необходимо контролировать температурно-временные циклы для обеспечения высокого качества пищевых продуктов.</w:t>
+      </w:r>
+      <w:r>
+        <w:rPr>
+          <w:rFonts w:ascii="Times New Roman" w:hAnsi="Times New Roman" w:cs="Times New Roman"/>
+          <w:sz w:val="28"/>
+          <w:szCs w:val="28"/>
+        </w:rPr>
+        <w:t xml:space="preserve"> В автомобильной промышленности представляет огромный интерес </w:t>
+      </w:r>
+      <w:r>
+        <w:rPr>
+          <w:rFonts w:ascii="Times New Roman" w:hAnsi="Times New Roman" w:cs="Times New Roman"/>
+          <w:sz w:val="28"/>
+          <w:szCs w:val="28"/>
+        </w:rPr>
+        <w:lastRenderedPageBreak/>
+        <w:t xml:space="preserve">информация о температуре в </w:t>
+      </w:r>
+      <w:r>
+        <w:rPr>
+          <w:rFonts w:ascii="Times New Roman" w:hAnsi="Times New Roman" w:cs="Times New Roman"/>
+          <w:sz w:val="28"/>
+          <w:szCs w:val="28"/>
+        </w:rPr>
+        <w:t>циклах сжатия</w:t>
+      </w:r>
+      <w:r>
+        <w:rPr>
+          <w:rFonts w:ascii="Times New Roman" w:hAnsi="Times New Roman" w:cs="Times New Roman"/>
+          <w:sz w:val="28"/>
+          <w:szCs w:val="28"/>
+        </w:rPr>
+        <w:t xml:space="preserve"> и выхлопа двигателей.</w:t>
+      </w:r>
+      <w:r>
+        <w:rPr>
+          <w:rFonts w:ascii="Times New Roman" w:hAnsi="Times New Roman" w:cs="Times New Roman"/>
+          <w:sz w:val="28"/>
+          <w:szCs w:val="28"/>
+        </w:rPr>
+        <w:t xml:space="preserve"> Для максимальной теплоотдачи преобразователей солнечной энергии необходимы точные </w:t>
+      </w:r>
+      <w:r>
+        <w:rPr>
+          <w:rFonts w:ascii="Times New Roman" w:hAnsi="Times New Roman" w:cs="Times New Roman"/>
+          <w:sz w:val="28"/>
+          <w:szCs w:val="28"/>
+        </w:rPr>
+        <w:t>измерения температуры</w:t>
+      </w:r>
+      <w:r>
+        <w:rPr>
+          <w:rFonts w:ascii="Times New Roman" w:hAnsi="Times New Roman" w:cs="Times New Roman"/>
+          <w:sz w:val="28"/>
+          <w:szCs w:val="28"/>
+        </w:rPr>
+        <w:t xml:space="preserve">. </w:t>
+      </w:r>
+      <w:r>
+        <w:rPr>
+          <w:rFonts w:ascii="Times New Roman" w:hAnsi="Times New Roman" w:cs="Times New Roman"/>
+          <w:sz w:val="28"/>
+          <w:szCs w:val="28"/>
+        </w:rPr>
+        <w:t xml:space="preserve"> </w:t>
+      </w:r>
+      <w:r>
+        <w:rPr>
+          <w:rFonts w:ascii="Times New Roman" w:hAnsi="Times New Roman" w:cs="Times New Roman"/>
+          <w:sz w:val="28"/>
+          <w:szCs w:val="28"/>
+        </w:rPr>
+        <w:t xml:space="preserve">С помощью измерений температуры можно повысить </w:t>
+      </w:r>
+      <w:r>
+        <w:rPr>
+          <w:rFonts w:ascii="Times New Roman" w:hAnsi="Times New Roman" w:cs="Times New Roman"/>
+          <w:sz w:val="28"/>
+          <w:szCs w:val="28"/>
+        </w:rPr>
+        <w:t>экономию расхода</w:t>
+      </w:r>
+      <w:r>
+        <w:rPr>
+          <w:rFonts w:ascii="Times New Roman" w:hAnsi="Times New Roman" w:cs="Times New Roman"/>
+          <w:sz w:val="28"/>
+          <w:szCs w:val="28"/>
+        </w:rPr>
+        <w:t xml:space="preserve"> энергии в быту и на производстве.</w:t>
+      </w:r>
+      <w:r>
+        <w:rPr>
+          <w:rFonts w:ascii="Times New Roman" w:hAnsi="Times New Roman" w:cs="Times New Roman"/>
+          <w:sz w:val="28"/>
+          <w:szCs w:val="28"/>
+        </w:rPr>
+        <w:t xml:space="preserve"> Известно множество методов измерения температуры с использованием различных датчиков, работающих на разных принципах.</w:t>
+      </w:r>
+      <w:r>
+        <w:rPr>
+          <w:rFonts w:ascii="Times New Roman" w:hAnsi="Times New Roman" w:cs="Times New Roman"/>
+          <w:sz w:val="28"/>
+          <w:szCs w:val="28"/>
+        </w:rPr>
+        <w:t xml:space="preserve"> Если устройство содержит датчик температуры, то оно является термометром.</w:t>
+      </w:r>
+      <w:r>
+        <w:rPr>
+          <w:rFonts w:ascii="Times New Roman" w:hAnsi="Times New Roman" w:cs="Times New Roman"/>
+          <w:sz w:val="28"/>
+          <w:szCs w:val="28"/>
+        </w:rPr>
+        <w:t xml:space="preserve"> В </w:t>
+      </w:r>
+      <w:r>
+        <w:rPr>
+          <w:rFonts w:ascii="Times New Roman" w:hAnsi="Times New Roman" w:cs="Times New Roman"/>
+          <w:sz w:val="28"/>
+          <w:szCs w:val="28"/>
+        </w:rPr>
+        <w:t>[11]</w:t>
+      </w:r>
+      <w:r>
+        <w:rPr>
+          <w:rFonts w:ascii="Times New Roman" w:hAnsi="Times New Roman" w:cs="Times New Roman"/>
+          <w:sz w:val="28"/>
+          <w:szCs w:val="28"/>
+        </w:rPr>
+        <w:t xml:space="preserve"> рассмотрены термометры на </w:t>
+      </w:r>
+      <w:r>
+        <w:rPr>
+          <w:rFonts w:ascii="Times New Roman" w:hAnsi="Times New Roman" w:cs="Times New Roman"/>
+          <w:sz w:val="28"/>
+          <w:szCs w:val="28"/>
+          <w:lang w:val="en-US"/>
+        </w:rPr>
+        <w:t>pn</w:t>
+      </w:r>
+      <w:r>
+        <w:rPr>
+          <w:rFonts w:ascii="Times New Roman" w:hAnsi="Times New Roman" w:cs="Times New Roman"/>
+          <w:sz w:val="28"/>
+          <w:szCs w:val="28"/>
+        </w:rPr>
+        <w:t>-</w:t>
+      </w:r>
+      <w:r>
+        <w:rPr>
+          <w:rFonts w:ascii="Times New Roman" w:hAnsi="Times New Roman" w:cs="Times New Roman"/>
+          <w:sz w:val="28"/>
+          <w:szCs w:val="28"/>
+        </w:rPr>
+        <w:t>переходах, а также термисторные и термопарные термометры, широко используемые в измерительной технике.</w:t>
+      </w:r>
       <w:bookmarkStart w:id="0" w:name="_GoBack"/>
       <w:bookmarkEnd w:id="0"/>
       <w:r>
@@ -2593,106 +3559,7 @@
           <w:sz w:val="28"/>
           <w:szCs w:val="28"/>
         </w:rPr>
-        <w:t>[11]</w:t>
-      </w:r>
-      <w:r>
-        <w:rPr>
-          <w:rFonts w:ascii="Times New Roman" w:hAnsi="Times New Roman" w:cs="Times New Roman"/>
-          <w:b/>
-          <w:sz w:val="28"/>
-          <w:szCs w:val="28"/>
-        </w:rPr>
-        <w:t xml:space="preserve"> </w:t>
-      </w:r>
-      <w:r>
-        <w:rPr>
-          <w:rFonts w:ascii="Times New Roman" w:hAnsi="Times New Roman" w:cs="Times New Roman"/>
-          <w:sz w:val="28"/>
-          <w:szCs w:val="28"/>
-        </w:rPr>
-        <w:t>исследуются программные средства и схемные решения для сопряжения устройств ввода-вывода и разнообразных датчиков данных с персональ</w:t>
-      </w:r>
-      <w:r>
-        <w:rPr>
-          <w:rFonts w:ascii="Times New Roman" w:hAnsi="Times New Roman" w:cs="Times New Roman"/>
-          <w:sz w:val="28"/>
-          <w:szCs w:val="28"/>
-        </w:rPr>
-        <w:t xml:space="preserve">ными ЭВМ семейства </w:t>
-      </w:r>
-      <w:r>
-        <w:rPr>
-          <w:rFonts w:ascii="Times New Roman" w:hAnsi="Times New Roman" w:cs="Times New Roman"/>
-          <w:sz w:val="28"/>
-          <w:szCs w:val="28"/>
-          <w:lang w:val="en-US"/>
-        </w:rPr>
-        <w:t>IBM</w:t>
-      </w:r>
-      <w:r>
-        <w:rPr>
-          <w:rFonts w:ascii="Times New Roman" w:hAnsi="Times New Roman" w:cs="Times New Roman"/>
-          <w:sz w:val="28"/>
-          <w:szCs w:val="28"/>
-        </w:rPr>
-        <w:t xml:space="preserve"> </w:t>
-      </w:r>
-      <w:r>
-        <w:rPr>
-          <w:rFonts w:ascii="Times New Roman" w:hAnsi="Times New Roman" w:cs="Times New Roman"/>
-          <w:sz w:val="28"/>
-          <w:szCs w:val="28"/>
-          <w:lang w:val="en-US"/>
-        </w:rPr>
-        <w:t>PC</w:t>
-      </w:r>
-      <w:r>
-        <w:rPr>
-          <w:rFonts w:ascii="Times New Roman" w:hAnsi="Times New Roman" w:cs="Times New Roman"/>
-          <w:sz w:val="28"/>
-          <w:szCs w:val="28"/>
-        </w:rPr>
-        <w:t>.</w:t>
-      </w:r>
-      <w:r>
-        <w:rPr>
-          <w:rFonts w:ascii="Times New Roman" w:hAnsi="Times New Roman" w:cs="Times New Roman"/>
-          <w:sz w:val="28"/>
-          <w:szCs w:val="28"/>
-        </w:rPr>
-        <w:t xml:space="preserve"> </w:t>
-      </w:r>
-      <w:r>
-        <w:rPr>
-          <w:rFonts w:ascii="Times New Roman" w:hAnsi="Times New Roman" w:cs="Times New Roman"/>
-          <w:sz w:val="28"/>
-          <w:szCs w:val="28"/>
-        </w:rPr>
-        <w:t>Рассматриваются принципы ослабления действия сетевых помех на аналоговые и цифровые схемы, различные типы датчиков, методы преобразования сигналов, стандартных интерфейсов и приборных шин.</w:t>
-      </w:r>
-      <w:r>
-        <w:rPr>
-          <w:rFonts w:ascii="Times New Roman" w:hAnsi="Times New Roman" w:cs="Times New Roman"/>
-          <w:sz w:val="28"/>
-          <w:szCs w:val="28"/>
-        </w:rPr>
-        <w:t xml:space="preserve"> Даны примеры </w:t>
-      </w:r>
-      <w:r>
-        <w:rPr>
-          <w:rFonts w:ascii="Times New Roman" w:hAnsi="Times New Roman" w:cs="Times New Roman"/>
-          <w:sz w:val="28"/>
-          <w:szCs w:val="28"/>
-        </w:rPr>
-        <w:t>программ</w:t>
-      </w:r>
-      <w:r>
-        <w:rPr>
-          <w:rFonts w:ascii="Times New Roman" w:hAnsi="Times New Roman" w:cs="Times New Roman"/>
-          <w:sz w:val="28"/>
-          <w:szCs w:val="28"/>
-        </w:rPr>
-        <w:t xml:space="preserve"> на языках Бейсик, Си и ассемблера 8086, используемых для сопряжения датчиков и приборов с персональными ЭВМ.</w:t>
+        <w:t xml:space="preserve"> </w:t>
       </w:r>
     </w:p>
     <w:p>
@@ -2710,7 +3577,6 @@
     <w:p>
       <w:pPr>
         <w:pStyle w:val="a3"/>
-        <w:ind w:firstLine="709"/>
         <w:jc w:val="both"/>
         <w:rPr>
           <w:rFonts w:ascii="Times New Roman" w:hAnsi="Times New Roman" w:cs="Times New Roman"/>
@@ -3504,4 +4370,16 @@
     </a:ext>
   </a:extLst>
 </a:theme>
+</file>
+
+<file path=customXml/item1.xml><?xml version="1.0" encoding="utf-8"?>
+<b:Sources xmlns:b="http://schemas.openxmlformats.org/officeDocument/2006/bibliography" xmlns="http://schemas.openxmlformats.org/officeDocument/2006/bibliography" SelectedStyle="\APASixthEditionOfficeOnline.xsl" StyleName="APA" Version="6"/>
+</file>
+
+<file path=customXml/itemProps1.xml><?xml version="1.0" encoding="utf-8"?>
+<ds:datastoreItem xmlns:ds="http://schemas.openxmlformats.org/officeDocument/2006/customXml" ds:itemID="{DEA20E33-CA9A-41F2-82CD-68114E32FD2A}">
+  <ds:schemaRefs>
+    <ds:schemaRef ds:uri="http://schemas.openxmlformats.org/officeDocument/2006/bibliography"/>
+  </ds:schemaRefs>
+</ds:datastoreItem>
 </file>
--- a/обзор литературы.docx
+++ b/обзор литературы.docx
@@ -3551,16 +3551,267 @@
         </w:rPr>
         <w:t>переходах, а также термисторные и термопарные термометры, широко используемые в измерительной технике.</w:t>
       </w:r>
+      <w:r>
+        <w:rPr>
+          <w:rFonts w:ascii="Times New Roman" w:hAnsi="Times New Roman" w:cs="Times New Roman"/>
+          <w:sz w:val="28"/>
+          <w:szCs w:val="28"/>
+        </w:rPr>
+        <w:t xml:space="preserve"> </w:t>
+      </w:r>
+      <w:r>
+        <w:rPr>
+          <w:rFonts w:ascii="Times New Roman" w:hAnsi="Times New Roman" w:cs="Times New Roman"/>
+          <w:sz w:val="28"/>
+          <w:szCs w:val="28"/>
+        </w:rPr>
+        <w:t xml:space="preserve">Оптические датчики относятся к особой группе датчиков, с помощью которых измеряются самые различные физические величины, включая температуру, силу </w:t>
+      </w:r>
+      <w:r>
+        <w:rPr>
+          <w:rFonts w:ascii="Times New Roman" w:hAnsi="Times New Roman" w:cs="Times New Roman"/>
+          <w:sz w:val="28"/>
+          <w:szCs w:val="28"/>
+        </w:rPr>
+        <w:t>света, колориметрические</w:t>
+      </w:r>
+      <w:r>
+        <w:rPr>
+          <w:rFonts w:ascii="Times New Roman" w:hAnsi="Times New Roman" w:cs="Times New Roman"/>
+          <w:sz w:val="28"/>
+          <w:szCs w:val="28"/>
+        </w:rPr>
+        <w:t xml:space="preserve"> параметры, скорость и поток, перемещение.</w:t>
+      </w:r>
+      <w:r>
+        <w:rPr>
+          <w:rFonts w:ascii="Times New Roman" w:hAnsi="Times New Roman" w:cs="Times New Roman"/>
+          <w:sz w:val="28"/>
+          <w:szCs w:val="28"/>
+        </w:rPr>
+        <w:t xml:space="preserve"> Помимо того,</w:t>
+      </w:r>
+      <w:r>
+        <w:rPr>
+          <w:rFonts w:ascii="Times New Roman" w:hAnsi="Times New Roman" w:cs="Times New Roman"/>
+          <w:sz w:val="28"/>
+          <w:szCs w:val="28"/>
+        </w:rPr>
+        <w:t xml:space="preserve"> </w:t>
+      </w:r>
+      <w:r>
+        <w:rPr>
+          <w:rFonts w:ascii="Times New Roman" w:hAnsi="Times New Roman" w:cs="Times New Roman"/>
+          <w:sz w:val="28"/>
+          <w:szCs w:val="28"/>
+        </w:rPr>
+        <w:t>эти датчики применимы в волоконно-оптических системах связи и визуализации изображений.</w:t>
+      </w:r>
+      <w:r>
+        <w:rPr>
+          <w:rFonts w:ascii="Times New Roman" w:hAnsi="Times New Roman" w:cs="Times New Roman"/>
+          <w:sz w:val="28"/>
+          <w:szCs w:val="28"/>
+        </w:rPr>
+        <w:t xml:space="preserve"> В </w:t>
+      </w:r>
+      <w:r>
+        <w:rPr>
+          <w:rFonts w:ascii="Times New Roman" w:hAnsi="Times New Roman" w:cs="Times New Roman"/>
+          <w:sz w:val="28"/>
+          <w:szCs w:val="28"/>
+        </w:rPr>
+        <w:t>[11]</w:t>
+      </w:r>
+      <w:r>
+        <w:rPr>
+          <w:rFonts w:ascii="Times New Roman" w:hAnsi="Times New Roman" w:cs="Times New Roman"/>
+          <w:sz w:val="28"/>
+          <w:szCs w:val="28"/>
+        </w:rPr>
+        <w:t xml:space="preserve"> оптический датчик определяется как измерительный преобразователь, чувствительный </w:t>
+      </w:r>
+      <w:r>
+        <w:rPr>
+          <w:rFonts w:ascii="Times New Roman" w:hAnsi="Times New Roman" w:cs="Times New Roman"/>
+          <w:sz w:val="28"/>
+          <w:szCs w:val="28"/>
+        </w:rPr>
+        <w:t>к электромагнитному</w:t>
+      </w:r>
+      <w:r>
+        <w:rPr>
+          <w:rFonts w:ascii="Times New Roman" w:hAnsi="Times New Roman" w:cs="Times New Roman"/>
+          <w:sz w:val="28"/>
+          <w:szCs w:val="28"/>
+        </w:rPr>
+        <w:t xml:space="preserve"> излучению в видимом, инфракрасном и ультрафиолетовом областях спектра.</w:t>
+      </w:r>
+      <w:r>
+        <w:rPr>
+          <w:rFonts w:ascii="Times New Roman" w:hAnsi="Times New Roman" w:cs="Times New Roman"/>
+          <w:sz w:val="28"/>
+          <w:szCs w:val="28"/>
+        </w:rPr>
+        <w:t xml:space="preserve"> В </w:t>
+      </w:r>
+      <w:r>
+        <w:rPr>
+          <w:rFonts w:ascii="Times New Roman" w:hAnsi="Times New Roman" w:cs="Times New Roman"/>
+          <w:sz w:val="28"/>
+          <w:szCs w:val="28"/>
+        </w:rPr>
+        <w:t>[11]</w:t>
+      </w:r>
+      <w:r>
+        <w:rPr>
+          <w:rFonts w:ascii="Times New Roman" w:hAnsi="Times New Roman" w:cs="Times New Roman"/>
+          <w:sz w:val="28"/>
+          <w:szCs w:val="28"/>
+        </w:rPr>
+        <w:t xml:space="preserve"> рассматриваются различные характеристики спектральной чувствительности в указанном диапазоне длин волн.</w:t>
+      </w:r>
+      <w:r>
+        <w:rPr>
+          <w:rFonts w:ascii="Times New Roman" w:hAnsi="Times New Roman" w:cs="Times New Roman"/>
+          <w:sz w:val="28"/>
+          <w:szCs w:val="28"/>
+        </w:rPr>
+        <w:t xml:space="preserve"> Оптические датчики представляют из себя часть оптической системы, которая обязательно содержит ещё источник излучения. В состав многих оптических систем входят светофильтры, оптические элементы по формированию изображения и другие компоненты.</w:t>
+      </w:r>
+      <w:r>
+        <w:rPr>
+          <w:rFonts w:ascii="Times New Roman" w:hAnsi="Times New Roman" w:cs="Times New Roman"/>
+          <w:sz w:val="28"/>
+          <w:szCs w:val="28"/>
+        </w:rPr>
+        <w:t xml:space="preserve"> В </w:t>
+      </w:r>
+      <w:r>
+        <w:rPr>
+          <w:rFonts w:ascii="Times New Roman" w:hAnsi="Times New Roman" w:cs="Times New Roman"/>
+          <w:sz w:val="28"/>
+          <w:szCs w:val="28"/>
+        </w:rPr>
+        <w:t>[11]</w:t>
+      </w:r>
+      <w:r>
+        <w:rPr>
+          <w:rFonts w:ascii="Times New Roman" w:hAnsi="Times New Roman" w:cs="Times New Roman"/>
+          <w:sz w:val="28"/>
+          <w:szCs w:val="28"/>
+        </w:rPr>
+        <w:t xml:space="preserve"> рассматриваются дополнительные компоненты оптических </w:t>
+      </w:r>
+      <w:r>
+        <w:rPr>
+          <w:rFonts w:ascii="Times New Roman" w:hAnsi="Times New Roman" w:cs="Times New Roman"/>
+          <w:sz w:val="28"/>
+          <w:szCs w:val="28"/>
+        </w:rPr>
+        <w:t>систем,</w:t>
+      </w:r>
+      <w:r>
+        <w:rPr>
+          <w:rFonts w:ascii="Times New Roman" w:hAnsi="Times New Roman" w:cs="Times New Roman"/>
+          <w:sz w:val="28"/>
+          <w:szCs w:val="28"/>
+        </w:rPr>
+        <w:t xml:space="preserve"> а также сами оптические датчики.</w:t>
+      </w:r>
+      <w:r>
+        <w:rPr>
+          <w:rFonts w:ascii="Times New Roman" w:hAnsi="Times New Roman" w:cs="Times New Roman"/>
+          <w:sz w:val="28"/>
+          <w:szCs w:val="28"/>
+        </w:rPr>
+        <w:t xml:space="preserve">  Измерительные преобразователи используют во многих областях техники, по большей части в промышленности.</w:t>
+      </w:r>
+      <w:r>
+        <w:rPr>
+          <w:rFonts w:ascii="Times New Roman" w:hAnsi="Times New Roman" w:cs="Times New Roman"/>
+          <w:sz w:val="28"/>
+          <w:szCs w:val="28"/>
+        </w:rPr>
+        <w:t xml:space="preserve"> В </w:t>
+      </w:r>
+      <w:r>
+        <w:rPr>
+          <w:rFonts w:ascii="Times New Roman" w:hAnsi="Times New Roman" w:cs="Times New Roman"/>
+          <w:sz w:val="28"/>
+          <w:szCs w:val="28"/>
+        </w:rPr>
+        <w:t>[11]</w:t>
+      </w:r>
+      <w:r>
+        <w:rPr>
+          <w:rFonts w:ascii="Times New Roman" w:hAnsi="Times New Roman" w:cs="Times New Roman"/>
+          <w:sz w:val="28"/>
+          <w:szCs w:val="28"/>
+        </w:rPr>
+        <w:t xml:space="preserve"> обсуждаются принципы применения и работы наиболее типичных преобразователей перемещения – линейных дифференциальных преобразователей (трансформаторов), тензодатчиков и пьезоэлектрических датчиков.</w:t>
+      </w:r>
+      <w:r>
+        <w:rPr>
+          <w:rFonts w:ascii="Times New Roman" w:hAnsi="Times New Roman" w:cs="Times New Roman"/>
+          <w:sz w:val="28"/>
+          <w:szCs w:val="28"/>
+        </w:rPr>
+        <w:t xml:space="preserve"> В </w:t>
+      </w:r>
+      <w:r>
+        <w:rPr>
+          <w:rFonts w:ascii="Times New Roman" w:hAnsi="Times New Roman" w:cs="Times New Roman"/>
+          <w:sz w:val="28"/>
+          <w:szCs w:val="28"/>
+        </w:rPr>
+        <w:t>[11]</w:t>
+      </w:r>
+      <w:r>
+        <w:rPr>
+          <w:rFonts w:ascii="Times New Roman" w:hAnsi="Times New Roman" w:cs="Times New Roman"/>
+          <w:sz w:val="28"/>
+          <w:szCs w:val="28"/>
+        </w:rPr>
+        <w:t xml:space="preserve"> также рассматриваются принципы работы, практическое использование и сопряжение устройств, используемых для измерения потока газа и жидкости.</w:t>
+      </w:r>
+      <w:r>
+        <w:rPr>
+          <w:rFonts w:ascii="Times New Roman" w:hAnsi="Times New Roman" w:cs="Times New Roman"/>
+          <w:sz w:val="28"/>
+          <w:szCs w:val="28"/>
+        </w:rPr>
+        <w:t xml:space="preserve"> Последовательно освещаются механические, тепловые, гидродинамические (аэродинамические), ультразвуковые и электромагнитные методы.</w:t>
+      </w:r>
+      <w:r>
+        <w:rPr>
+          <w:rFonts w:ascii="Times New Roman" w:hAnsi="Times New Roman" w:cs="Times New Roman"/>
+          <w:sz w:val="28"/>
+          <w:szCs w:val="28"/>
+        </w:rPr>
+        <w:t xml:space="preserve"> </w:t>
+      </w:r>
+      <w:r>
+        <w:rPr>
+          <w:rFonts w:ascii="Times New Roman" w:hAnsi="Times New Roman" w:cs="Times New Roman"/>
+          <w:sz w:val="28"/>
+          <w:szCs w:val="28"/>
+        </w:rPr>
+        <w:t xml:space="preserve"> </w:t>
+      </w:r>
+    </w:p>
+    <w:p>
+      <w:pPr>
+        <w:pStyle w:val="a3"/>
+        <w:jc w:val="both"/>
+        <w:rPr>
+          <w:rFonts w:ascii="Times New Roman" w:hAnsi="Times New Roman" w:cs="Times New Roman"/>
+          <w:sz w:val="28"/>
+          <w:szCs w:val="28"/>
+        </w:rPr>
+      </w:pPr>
       <w:bookmarkStart w:id="0" w:name="_GoBack"/>
       <w:bookmarkEnd w:id="0"/>
-      <w:r>
-        <w:rPr>
-          <w:rFonts w:ascii="Times New Roman" w:hAnsi="Times New Roman" w:cs="Times New Roman"/>
-          <w:sz w:val="28"/>
-          <w:szCs w:val="28"/>
-        </w:rPr>
-        <w:t xml:space="preserve"> </w:t>
-      </w:r>
     </w:p>
     <w:p>
       <w:pPr>
@@ -3573,6 +3824,159 @@
           <w:szCs w:val="28"/>
         </w:rPr>
       </w:pPr>
+      <w:r>
+        <w:rPr>
+          <w:rFonts w:ascii="Times New Roman" w:hAnsi="Times New Roman" w:cs="Times New Roman"/>
+          <w:sz w:val="28"/>
+          <w:szCs w:val="28"/>
+        </w:rPr>
+        <w:t xml:space="preserve">В </w:t>
+      </w:r>
+      <w:r>
+        <w:rPr>
+          <w:rFonts w:ascii="Times New Roman" w:hAnsi="Times New Roman" w:cs="Times New Roman"/>
+          <w:sz w:val="28"/>
+          <w:szCs w:val="28"/>
+        </w:rPr>
+        <w:t>[12</w:t>
+      </w:r>
+      <w:r>
+        <w:rPr>
+          <w:rFonts w:ascii="Times New Roman" w:hAnsi="Times New Roman" w:cs="Times New Roman"/>
+          <w:sz w:val="28"/>
+          <w:szCs w:val="28"/>
+        </w:rPr>
+        <w:t>] освещается</w:t>
+      </w:r>
+      <w:r>
+        <w:rPr>
+          <w:rFonts w:ascii="Times New Roman" w:hAnsi="Times New Roman" w:cs="Times New Roman"/>
+          <w:sz w:val="28"/>
+          <w:szCs w:val="28"/>
+        </w:rPr>
+        <w:t xml:space="preserve"> широкий круг вопросов, связанных с </w:t>
+      </w:r>
+      <w:r>
+        <w:rPr>
+          <w:rFonts w:ascii="Times New Roman" w:hAnsi="Times New Roman" w:cs="Times New Roman"/>
+          <w:sz w:val="28"/>
+          <w:szCs w:val="28"/>
+        </w:rPr>
+        <w:t>изучением</w:t>
+      </w:r>
+      <w:r>
+        <w:rPr>
+          <w:rFonts w:ascii="Times New Roman" w:hAnsi="Times New Roman" w:cs="Times New Roman"/>
+          <w:sz w:val="28"/>
+          <w:szCs w:val="28"/>
+        </w:rPr>
+        <w:t xml:space="preserve"> проектирования и применения цифро</w:t>
+      </w:r>
+      <w:r>
+        <w:rPr>
+          <w:rFonts w:ascii="Times New Roman" w:hAnsi="Times New Roman" w:cs="Times New Roman"/>
+          <w:sz w:val="28"/>
+          <w:szCs w:val="28"/>
+        </w:rPr>
+        <w:t xml:space="preserve">вых элементов, устройств и узлов, микросхемы которых становятся основой для реализации разнообразных средств обработки информации – </w:t>
+      </w:r>
+      <w:r>
+        <w:rPr>
+          <w:rFonts w:ascii="Times New Roman" w:hAnsi="Times New Roman" w:cs="Times New Roman"/>
+          <w:sz w:val="28"/>
+          <w:szCs w:val="28"/>
+          <w:lang w:val="en-US"/>
+        </w:rPr>
+        <w:t>PC</w:t>
+      </w:r>
+      <w:r>
+        <w:rPr>
+          <w:rFonts w:ascii="Times New Roman" w:hAnsi="Times New Roman" w:cs="Times New Roman"/>
+          <w:sz w:val="28"/>
+          <w:szCs w:val="28"/>
+        </w:rPr>
+        <w:t>, телекоммуникаций, систем цифровой автоматики, измерений и др.</w:t>
+      </w:r>
+      <w:r>
+        <w:rPr>
+          <w:rFonts w:ascii="Times New Roman" w:hAnsi="Times New Roman" w:cs="Times New Roman"/>
+          <w:sz w:val="28"/>
+          <w:szCs w:val="28"/>
+        </w:rPr>
+        <w:t xml:space="preserve"> Освещается  использование в схемотехнике стандартных элементов, микросхем программной логики и типовых функциональных узлов, которые согласно  прогнозам, вскоре произведут в цифровой схемотехнике переворот равный перевороту микрокомпьютеров в 1970-е гг.</w:t>
+      </w:r>
+      <w:r>
+        <w:rPr>
+          <w:rFonts w:ascii="Times New Roman" w:hAnsi="Times New Roman" w:cs="Times New Roman"/>
+          <w:sz w:val="28"/>
+          <w:szCs w:val="28"/>
+        </w:rPr>
+        <w:t xml:space="preserve"> В </w:t>
+      </w:r>
+      <w:r>
+        <w:rPr>
+          <w:rFonts w:ascii="Times New Roman" w:hAnsi="Times New Roman" w:cs="Times New Roman"/>
+          <w:sz w:val="28"/>
+          <w:szCs w:val="28"/>
+        </w:rPr>
+        <w:t>[12]</w:t>
+      </w:r>
+      <w:r>
+        <w:rPr>
+          <w:rFonts w:ascii="Times New Roman" w:hAnsi="Times New Roman" w:cs="Times New Roman"/>
+          <w:sz w:val="28"/>
+          <w:szCs w:val="28"/>
+        </w:rPr>
+        <w:t xml:space="preserve"> даны схемотехника и структуры полупроводниковых запоминающих </w:t>
+      </w:r>
+      <w:r>
+        <w:rPr>
+          <w:rFonts w:ascii="Times New Roman" w:hAnsi="Times New Roman" w:cs="Times New Roman"/>
+          <w:sz w:val="28"/>
+          <w:szCs w:val="28"/>
+        </w:rPr>
+        <w:t>устройств</w:t>
+      </w:r>
+      <w:r>
+        <w:rPr>
+          <w:rFonts w:ascii="Times New Roman" w:hAnsi="Times New Roman" w:cs="Times New Roman"/>
+          <w:sz w:val="28"/>
+          <w:szCs w:val="28"/>
+        </w:rPr>
+        <w:t>, микропроцессоров и БИС/СБИС микропроцессорных комплексов.</w:t>
+      </w:r>
+      <w:r>
+        <w:rPr>
+          <w:rFonts w:ascii="Times New Roman" w:hAnsi="Times New Roman" w:cs="Times New Roman"/>
+          <w:sz w:val="28"/>
+          <w:szCs w:val="28"/>
+        </w:rPr>
+        <w:t xml:space="preserve"> Дана методика классических </w:t>
+      </w:r>
+      <w:r>
+        <w:rPr>
+          <w:rFonts w:ascii="Times New Roman" w:hAnsi="Times New Roman" w:cs="Times New Roman"/>
+          <w:sz w:val="28"/>
+          <w:szCs w:val="28"/>
+        </w:rPr>
+        <w:t>и автоматизированных</w:t>
+      </w:r>
+      <w:r>
+        <w:rPr>
+          <w:rFonts w:ascii="Times New Roman" w:hAnsi="Times New Roman" w:cs="Times New Roman"/>
+          <w:sz w:val="28"/>
+          <w:szCs w:val="28"/>
+        </w:rPr>
+        <w:t xml:space="preserve"> </w:t>
+      </w:r>
+      <w:r>
+        <w:rPr>
+          <w:rFonts w:ascii="Times New Roman" w:hAnsi="Times New Roman" w:cs="Times New Roman"/>
+          <w:sz w:val="28"/>
+          <w:szCs w:val="28"/>
+        </w:rPr>
+        <w:t>методов проектирования цифровых узлов и устройств.</w:t>
+      </w:r>
     </w:p>
     <w:p>
       <w:pPr>
@@ -3584,87 +3988,13 @@
           <w:szCs w:val="28"/>
         </w:rPr>
       </w:pPr>
-    </w:p>
-    <w:p>
-      <w:pPr>
-        <w:pStyle w:val="a3"/>
-        <w:ind w:firstLine="709"/>
-        <w:jc w:val="both"/>
-        <w:rPr>
-          <w:rFonts w:ascii="Times New Roman" w:hAnsi="Times New Roman" w:cs="Times New Roman"/>
-          <w:sz w:val="28"/>
-          <w:szCs w:val="28"/>
-        </w:rPr>
-      </w:pPr>
-    </w:p>
-    <w:p>
-      <w:pPr>
-        <w:pStyle w:val="a3"/>
-        <w:ind w:firstLine="709"/>
-        <w:jc w:val="both"/>
-        <w:rPr>
-          <w:rFonts w:ascii="Times New Roman" w:hAnsi="Times New Roman" w:cs="Times New Roman"/>
-          <w:sz w:val="28"/>
-          <w:szCs w:val="28"/>
-        </w:rPr>
-      </w:pPr>
-      <w:r>
-        <w:rPr>
-          <w:rFonts w:ascii="Times New Roman" w:hAnsi="Times New Roman" w:cs="Times New Roman"/>
-          <w:sz w:val="28"/>
-          <w:szCs w:val="28"/>
-        </w:rPr>
-        <w:t xml:space="preserve">В </w:t>
-      </w:r>
-      <w:r>
-        <w:rPr>
-          <w:rFonts w:ascii="Times New Roman" w:hAnsi="Times New Roman" w:cs="Times New Roman"/>
-          <w:sz w:val="28"/>
-          <w:szCs w:val="28"/>
-        </w:rPr>
-        <w:t>[12]</w:t>
-      </w:r>
-      <w:r>
-        <w:rPr>
-          <w:rFonts w:ascii="Times New Roman" w:hAnsi="Times New Roman" w:cs="Times New Roman"/>
-          <w:sz w:val="28"/>
-          <w:szCs w:val="28"/>
-        </w:rPr>
-        <w:t xml:space="preserve"> </w:t>
-      </w:r>
-      <w:r>
-        <w:rPr>
-          <w:rFonts w:ascii="Times New Roman" w:hAnsi="Times New Roman" w:cs="Times New Roman"/>
-          <w:sz w:val="28"/>
-          <w:szCs w:val="28"/>
-        </w:rPr>
-        <w:t>даны принципы проектирования и построения функциональных узлов  и устройств ЭВМ и цифровой автоматики, их практические реализации.</w:t>
-      </w:r>
-      <w:r>
-        <w:rPr>
-          <w:rFonts w:ascii="Times New Roman" w:hAnsi="Times New Roman" w:cs="Times New Roman"/>
-          <w:sz w:val="28"/>
-          <w:szCs w:val="28"/>
-        </w:rPr>
-        <w:t xml:space="preserve"> Освещён широкий круг вопросов, связанных с изучением и применением современной элементной базы цифровой техники.</w:t>
-      </w:r>
-    </w:p>
-    <w:p>
-      <w:pPr>
-        <w:pStyle w:val="a3"/>
-        <w:jc w:val="both"/>
-        <w:rPr>
-          <w:rFonts w:ascii="Times New Roman" w:hAnsi="Times New Roman" w:cs="Times New Roman"/>
-          <w:sz w:val="28"/>
-          <w:szCs w:val="28"/>
-        </w:rPr>
-      </w:pPr>
-      <w:r>
-        <w:rPr>
-          <w:rFonts w:ascii="Times New Roman" w:hAnsi="Times New Roman" w:cs="Times New Roman"/>
-          <w:sz w:val="28"/>
-          <w:szCs w:val="28"/>
-        </w:rPr>
+      <w:r>
+        <w:rPr>
+          <w:rFonts w:ascii="Times New Roman" w:hAnsi="Times New Roman" w:cs="Times New Roman"/>
+          <w:sz w:val="28"/>
+          <w:szCs w:val="28"/>
+        </w:rPr>
+        <w:lastRenderedPageBreak/>
         <w:t xml:space="preserve"> </w:t>
       </w:r>
     </w:p>
@@ -4377,7 +4707,7 @@
 </file>
 
 <file path=customXml/itemProps1.xml><?xml version="1.0" encoding="utf-8"?>
-<ds:datastoreItem xmlns:ds="http://schemas.openxmlformats.org/officeDocument/2006/customXml" ds:itemID="{DEA20E33-CA9A-41F2-82CD-68114E32FD2A}">
+<ds:datastoreItem xmlns:ds="http://schemas.openxmlformats.org/officeDocument/2006/customXml" ds:itemID="{81CB5C46-E4CF-4ECB-8F7C-2AD956568F38}">
   <ds:schemaRefs>
     <ds:schemaRef ds:uri="http://schemas.openxmlformats.org/officeDocument/2006/bibliography"/>
   </ds:schemaRefs>

--- a/обзор литературы.docx
+++ b/обзор литературы.docx
@@ -18,6 +18,16 @@
           <w:sz w:val="28"/>
           <w:szCs w:val="28"/>
         </w:rPr>
+        <w:t xml:space="preserve">2 </w:t>
+      </w:r>
+      <w:bookmarkStart w:id="0" w:name="_GoBack"/>
+      <w:bookmarkEnd w:id="0"/>
+      <w:r>
+        <w:rPr>
+          <w:rFonts w:ascii="Times New Roman" w:hAnsi="Times New Roman" w:cs="Times New Roman"/>
+          <w:sz w:val="28"/>
+          <w:szCs w:val="28"/>
+        </w:rPr>
         <w:t>ОБЗОР ЛИТЕРАТУРЫ</w:t>
       </w:r>
     </w:p>
@@ -2901,23 +2911,7 @@
           <w:sz w:val="28"/>
           <w:szCs w:val="28"/>
         </w:rPr>
-        <w:t xml:space="preserve"> </w:t>
-      </w:r>
-      <w:r>
-        <w:rPr>
-          <w:rFonts w:ascii="Times New Roman" w:hAnsi="Times New Roman" w:cs="Times New Roman"/>
-          <w:sz w:val="28"/>
-          <w:szCs w:val="28"/>
-        </w:rPr>
-        <w:t>структура шинного буфера</w:t>
-      </w:r>
-      <w:r>
-        <w:rPr>
-          <w:rFonts w:ascii="Times New Roman" w:hAnsi="Times New Roman" w:cs="Times New Roman"/>
-          <w:sz w:val="28"/>
-          <w:szCs w:val="28"/>
-        </w:rPr>
-        <w:t xml:space="preserve">, </w:t>
+        <w:t xml:space="preserve"> структура шинного буфера, </w:t>
       </w:r>
       <w:r>
         <w:rPr>
@@ -3186,23 +3180,7 @@
           <w:sz w:val="28"/>
           <w:szCs w:val="28"/>
         </w:rPr>
-        <w:t xml:space="preserve">Само преобразование идёт через </w:t>
-      </w:r>
-      <w:r>
-        <w:rPr>
-          <w:rFonts w:ascii="Times New Roman" w:hAnsi="Times New Roman" w:cs="Times New Roman"/>
-          <w:sz w:val="28"/>
-          <w:szCs w:val="28"/>
-        </w:rPr>
-        <w:t>фильтры,</w:t>
-      </w:r>
-      <w:r>
-        <w:rPr>
-          <w:rFonts w:ascii="Times New Roman" w:hAnsi="Times New Roman" w:cs="Times New Roman"/>
-          <w:sz w:val="28"/>
-          <w:szCs w:val="28"/>
-        </w:rPr>
-        <w:t xml:space="preserve"> усилители, схемы выборки -  мультиплексоры, хранения и АЦП.</w:t>
+        <w:t>Само преобразование идёт через фильтры, усилители, схемы выборки -  мультиплексоры, хранения и АЦП.</w:t>
       </w:r>
       <w:r>
         <w:rPr>
@@ -3810,8 +3788,6 @@
           <w:szCs w:val="28"/>
         </w:rPr>
       </w:pPr>
-      <w:bookmarkStart w:id="0" w:name="_GoBack"/>
-      <w:bookmarkEnd w:id="0"/>
     </w:p>
     <w:p>
       <w:pPr>
@@ -4707,7 +4683,7 @@
 </file>
 
 <file path=customXml/itemProps1.xml><?xml version="1.0" encoding="utf-8"?>
-<ds:datastoreItem xmlns:ds="http://schemas.openxmlformats.org/officeDocument/2006/customXml" ds:itemID="{81CB5C46-E4CF-4ECB-8F7C-2AD956568F38}">
+<ds:datastoreItem xmlns:ds="http://schemas.openxmlformats.org/officeDocument/2006/customXml" ds:itemID="{87FD1EC3-1FDE-4719-8F3A-875EA2EC16E0}">
   <ds:schemaRefs>
     <ds:schemaRef ds:uri="http://schemas.openxmlformats.org/officeDocument/2006/bibliography"/>
   </ds:schemaRefs>

--- a/обзор литературы.docx
+++ b/обзор литературы.docx
@@ -26,7 +26,17 @@
           <w:sz w:val="28"/>
           <w:szCs w:val="28"/>
         </w:rPr>
-        <w:t>ОБЗОР ЛИТЕРАТУРЫ</w:t>
+        <w:t>О</w:t>
+      </w:r>
+      <w:bookmarkStart w:id="0" w:name="_GoBack"/>
+      <w:bookmarkEnd w:id="0"/>
+      <w:r>
+        <w:rPr>
+          <w:rFonts w:ascii="Times New Roman" w:hAnsi="Times New Roman" w:cs="Times New Roman"/>
+          <w:sz w:val="28"/>
+          <w:szCs w:val="28"/>
+        </w:rPr>
+        <w:t>бзор литературы</w:t>
       </w:r>
     </w:p>
     <w:p>
@@ -677,16 +687,7 @@
           <w:sz w:val="28"/>
           <w:szCs w:val="28"/>
         </w:rPr>
-        <w:t xml:space="preserve"> человека, снятие показателей реакции глаз (</w:t>
-      </w:r>
-      <w:proofErr w:type="spellStart"/>
-      <w:r>
-        <w:rPr>
-          <w:rFonts w:ascii="Times New Roman" w:hAnsi="Times New Roman" w:cs="Times New Roman"/>
-          <w:sz w:val="28"/>
-          <w:szCs w:val="28"/>
-        </w:rPr>
-        <w:t>п</w:t>
+        <w:t xml:space="preserve"> человека, снятие показателей реакции глаз (п</w:t>
       </w:r>
       <w:r>
         <w:rPr>
@@ -696,7 +697,6 @@
         </w:rPr>
         <w:t>упиллометрия</w:t>
       </w:r>
-      <w:proofErr w:type="spellEnd"/>
       <w:r>
         <w:rPr>
           <w:rFonts w:ascii="Times New Roman" w:hAnsi="Times New Roman" w:cs="Times New Roman"/>
@@ -762,7 +762,6 @@
       <w:r>
         <w:t xml:space="preserve"> </w:t>
       </w:r>
-      <w:proofErr w:type="spellStart"/>
       <w:r>
         <w:rPr>
           <w:rFonts w:ascii="Times New Roman" w:hAnsi="Times New Roman" w:cs="Times New Roman"/>
@@ -779,7 +778,6 @@
         </w:rPr>
         <w:t>лектроокулография</w:t>
       </w:r>
-      <w:proofErr w:type="spellEnd"/>
       <w:r>
         <w:rPr>
           <w:rFonts w:ascii="Times New Roman" w:hAnsi="Times New Roman" w:cs="Times New Roman"/>
@@ -1385,51 +1383,15 @@
           <w:sz w:val="28"/>
           <w:szCs w:val="28"/>
         </w:rPr>
-        <w:t xml:space="preserve"> Освещаются такие основные вопросы психофизики как изучение порогов чувствительности, </w:t>
-      </w:r>
-      <w:proofErr w:type="spellStart"/>
-      <w:r>
-        <w:rPr>
-          <w:rFonts w:ascii="Times New Roman" w:hAnsi="Times New Roman" w:cs="Times New Roman"/>
-          <w:sz w:val="28"/>
-          <w:szCs w:val="28"/>
-        </w:rPr>
-        <w:t>шкалирование</w:t>
-      </w:r>
-      <w:proofErr w:type="spellEnd"/>
-      <w:r>
-        <w:rPr>
-          <w:rFonts w:ascii="Times New Roman" w:hAnsi="Times New Roman" w:cs="Times New Roman"/>
-          <w:sz w:val="28"/>
-          <w:szCs w:val="28"/>
-        </w:rPr>
-        <w:t xml:space="preserve"> психофизических процессов, установление закономерностей обнаружения сигналов, разработка теории эксперимента.</w:t>
-      </w:r>
-      <w:r>
-        <w:rPr>
-          <w:rFonts w:ascii="Times New Roman" w:hAnsi="Times New Roman" w:cs="Times New Roman"/>
-          <w:sz w:val="28"/>
-          <w:szCs w:val="28"/>
-        </w:rPr>
-        <w:t xml:space="preserve"> Рассматриваются следующие разделы психофизики: психофизика сенсорной чувствительность или пороговая психофизика, психофизика </w:t>
-      </w:r>
-      <w:proofErr w:type="spellStart"/>
-      <w:r>
-        <w:rPr>
-          <w:rFonts w:ascii="Times New Roman" w:hAnsi="Times New Roman" w:cs="Times New Roman"/>
-          <w:sz w:val="28"/>
-          <w:szCs w:val="28"/>
-        </w:rPr>
-        <w:t>шкалирования</w:t>
-      </w:r>
-      <w:proofErr w:type="spellEnd"/>
-      <w:r>
-        <w:rPr>
-          <w:rFonts w:ascii="Times New Roman" w:hAnsi="Times New Roman" w:cs="Times New Roman"/>
-          <w:sz w:val="28"/>
-          <w:szCs w:val="28"/>
-        </w:rPr>
-        <w:t xml:space="preserve"> – надпороговая психофизика.</w:t>
+        <w:t xml:space="preserve"> Освещаются такие основные вопросы психофизики как изучение порогов чувствительности, шкалирование психофизических процессов, установление закономерностей обнаружения сигналов, разработка теории эксперимента.</w:t>
+      </w:r>
+      <w:r>
+        <w:rPr>
+          <w:rFonts w:ascii="Times New Roman" w:hAnsi="Times New Roman" w:cs="Times New Roman"/>
+          <w:sz w:val="28"/>
+          <w:szCs w:val="28"/>
+        </w:rPr>
+        <w:t xml:space="preserve"> Рассматриваются следующие разделы психофизики: психофизика сенсорной чувствительность или пороговая психофизика, психофизика шкалирования – надпороговая психофизика.</w:t>
       </w:r>
       <w:r>
         <w:rPr>
@@ -3450,7 +3412,6 @@
         </w:rPr>
         <w:t xml:space="preserve"> рассмотрены термометры на </w:t>
       </w:r>
-      <w:proofErr w:type="spellStart"/>
       <w:r>
         <w:rPr>
           <w:rFonts w:ascii="Times New Roman" w:hAnsi="Times New Roman" w:cs="Times New Roman"/>
@@ -3460,7 +3421,6 @@
         </w:rPr>
         <w:t>pn</w:t>
       </w:r>
-      <w:proofErr w:type="spellEnd"/>
       <w:r>
         <w:rPr>
           <w:rFonts w:ascii="Times New Roman" w:hAnsi="Times New Roman" w:cs="Times New Roman"/>
@@ -3475,43 +3435,7 @@
           <w:sz w:val="28"/>
           <w:szCs w:val="28"/>
         </w:rPr>
-        <w:t xml:space="preserve">переходах, а также </w:t>
-      </w:r>
-      <w:proofErr w:type="spellStart"/>
-      <w:r>
-        <w:rPr>
-          <w:rFonts w:ascii="Times New Roman" w:hAnsi="Times New Roman" w:cs="Times New Roman"/>
-          <w:sz w:val="28"/>
-          <w:szCs w:val="28"/>
-        </w:rPr>
-        <w:t>термисторные</w:t>
-      </w:r>
-      <w:proofErr w:type="spellEnd"/>
-      <w:r>
-        <w:rPr>
-          <w:rFonts w:ascii="Times New Roman" w:hAnsi="Times New Roman" w:cs="Times New Roman"/>
-          <w:sz w:val="28"/>
-          <w:szCs w:val="28"/>
-        </w:rPr>
-        <w:t xml:space="preserve"> и </w:t>
-      </w:r>
-      <w:proofErr w:type="spellStart"/>
-      <w:r>
-        <w:rPr>
-          <w:rFonts w:ascii="Times New Roman" w:hAnsi="Times New Roman" w:cs="Times New Roman"/>
-          <w:sz w:val="28"/>
-          <w:szCs w:val="28"/>
-        </w:rPr>
-        <w:t>термопарные</w:t>
-      </w:r>
-      <w:proofErr w:type="spellEnd"/>
-      <w:r>
-        <w:rPr>
-          <w:rFonts w:ascii="Times New Roman" w:hAnsi="Times New Roman" w:cs="Times New Roman"/>
-          <w:sz w:val="28"/>
-          <w:szCs w:val="28"/>
-        </w:rPr>
-        <w:t xml:space="preserve"> термометры, широко используемые в измерительной технике.</w:t>
+        <w:t>переходах, а также термисторные и термопарные термометры, широко используемые в измерительной технике.</w:t>
       </w:r>
       <w:r>
         <w:rPr>
@@ -3720,25 +3644,7 @@
           <w:sz w:val="28"/>
           <w:szCs w:val="28"/>
         </w:rPr>
-        <w:t xml:space="preserve"> обсуждаются принципы применения и работы наиболее типичных преобразователей перемещения – линейных дифференциальных преобразователей (трансформаторов), </w:t>
-      </w:r>
-      <w:proofErr w:type="spellStart"/>
-      <w:r>
-        <w:rPr>
-          <w:rFonts w:ascii="Times New Roman" w:hAnsi="Times New Roman" w:cs="Times New Roman"/>
-          <w:sz w:val="28"/>
-          <w:szCs w:val="28"/>
-        </w:rPr>
-        <w:t>тензодатчиков</w:t>
-      </w:r>
-      <w:proofErr w:type="spellEnd"/>
-      <w:r>
-        <w:rPr>
-          <w:rFonts w:ascii="Times New Roman" w:hAnsi="Times New Roman" w:cs="Times New Roman"/>
-          <w:sz w:val="28"/>
-          <w:szCs w:val="28"/>
-        </w:rPr>
-        <w:t xml:space="preserve"> и пьезоэлектрических датчиков.</w:t>
+        <w:t xml:space="preserve"> обсуждаются принципы применения и работы наиболее типичных преобразователей перемещения – линейных дифференциальных преобразователей (трансформаторов), тензодатчиков и пьезоэлектрических датчиков.</w:t>
       </w:r>
       <w:r>
         <w:rPr>
@@ -3879,43 +3785,7 @@
           <w:sz w:val="28"/>
           <w:szCs w:val="28"/>
         </w:rPr>
-        <w:t xml:space="preserve"> Освещается  использование в </w:t>
-      </w:r>
-      <w:proofErr w:type="spellStart"/>
-      <w:r>
-        <w:rPr>
-          <w:rFonts w:ascii="Times New Roman" w:hAnsi="Times New Roman" w:cs="Times New Roman"/>
-          <w:sz w:val="28"/>
-          <w:szCs w:val="28"/>
-        </w:rPr>
-        <w:t>схемотехнике</w:t>
-      </w:r>
-      <w:proofErr w:type="spellEnd"/>
-      <w:r>
-        <w:rPr>
-          <w:rFonts w:ascii="Times New Roman" w:hAnsi="Times New Roman" w:cs="Times New Roman"/>
-          <w:sz w:val="28"/>
-          <w:szCs w:val="28"/>
-        </w:rPr>
-        <w:t xml:space="preserve"> стандартных элементов, микросхем программной логики и типовых функциональных узлов, которые согласно  прогнозам, вскоре произведут в цифровой </w:t>
-      </w:r>
-      <w:proofErr w:type="spellStart"/>
-      <w:r>
-        <w:rPr>
-          <w:rFonts w:ascii="Times New Roman" w:hAnsi="Times New Roman" w:cs="Times New Roman"/>
-          <w:sz w:val="28"/>
-          <w:szCs w:val="28"/>
-        </w:rPr>
-        <w:t>схемотехнике</w:t>
-      </w:r>
-      <w:proofErr w:type="spellEnd"/>
-      <w:r>
-        <w:rPr>
-          <w:rFonts w:ascii="Times New Roman" w:hAnsi="Times New Roman" w:cs="Times New Roman"/>
-          <w:sz w:val="28"/>
-          <w:szCs w:val="28"/>
-        </w:rPr>
-        <w:t xml:space="preserve"> переворот равный перевороту микрокомпьютеров в 1970-е гг.</w:t>
+        <w:t xml:space="preserve"> Освещается  использование в схемотехнике стандартных элементов, микросхем программной логики и типовых функциональных узлов, которые согласно  прогнозам, вскоре произведут в цифровой схемотехнике переворот равный перевороту микрокомпьютеров в 1970-е гг.</w:t>
       </w:r>
       <w:r>
         <w:rPr>
@@ -3939,25 +3809,7 @@
           <w:sz w:val="28"/>
           <w:szCs w:val="28"/>
         </w:rPr>
-        <w:t xml:space="preserve"> даны </w:t>
-      </w:r>
-      <w:proofErr w:type="spellStart"/>
-      <w:r>
-        <w:rPr>
-          <w:rFonts w:ascii="Times New Roman" w:hAnsi="Times New Roman" w:cs="Times New Roman"/>
-          <w:sz w:val="28"/>
-          <w:szCs w:val="28"/>
-        </w:rPr>
-        <w:t>схемотехника</w:t>
-      </w:r>
-      <w:proofErr w:type="spellEnd"/>
-      <w:r>
-        <w:rPr>
-          <w:rFonts w:ascii="Times New Roman" w:hAnsi="Times New Roman" w:cs="Times New Roman"/>
-          <w:sz w:val="28"/>
-          <w:szCs w:val="28"/>
-        </w:rPr>
-        <w:t xml:space="preserve"> и структуры полупроводниковых запоминающих </w:t>
+        <w:t xml:space="preserve"> даны схемотехника и структуры полупроводниковых запоминающих </w:t>
       </w:r>
       <w:r>
         <w:rPr>
@@ -4026,8 +3878,6 @@
         </w:rPr>
         <w:t xml:space="preserve"> </w:t>
       </w:r>
-      <w:bookmarkStart w:id="0" w:name="_GoBack"/>
-      <w:bookmarkEnd w:id="0"/>
     </w:p>
     <w:sectPr>
       <w:pgSz w:w="11906" w:h="16838"/>
@@ -4738,7 +4588,7 @@
 </file>
 
 <file path=customXml/itemProps1.xml><?xml version="1.0" encoding="utf-8"?>
-<ds:datastoreItem xmlns:ds="http://schemas.openxmlformats.org/officeDocument/2006/customXml" ds:itemID="{AA40DC36-CDD9-4AAF-B785-91204B90A07A}">
+<ds:datastoreItem xmlns:ds="http://schemas.openxmlformats.org/officeDocument/2006/customXml" ds:itemID="{856999BC-3753-4BDF-A0C7-1285C3BBE228}">
   <ds:schemaRefs>
     <ds:schemaRef ds:uri="http://schemas.openxmlformats.org/officeDocument/2006/bibliography"/>
   </ds:schemaRefs>

--- a/обзор литературы.docx
+++ b/обзор литературы.docx
@@ -18,15 +18,7 @@
           <w:sz w:val="28"/>
           <w:szCs w:val="28"/>
         </w:rPr>
-        <w:t xml:space="preserve">2 </w:t>
-      </w:r>
-      <w:r>
-        <w:rPr>
-          <w:rFonts w:ascii="Times New Roman" w:hAnsi="Times New Roman" w:cs="Times New Roman"/>
-          <w:sz w:val="28"/>
-          <w:szCs w:val="28"/>
-        </w:rPr>
-        <w:t>О</w:t>
+        <w:t>1</w:t>
       </w:r>
       <w:bookmarkStart w:id="0" w:name="_GoBack"/>
       <w:bookmarkEnd w:id="0"/>
@@ -36,7 +28,15 @@
           <w:sz w:val="28"/>
           <w:szCs w:val="28"/>
         </w:rPr>
-        <w:t>бзор литературы</w:t>
+        <w:t xml:space="preserve"> </w:t>
+      </w:r>
+      <w:r>
+        <w:rPr>
+          <w:rFonts w:ascii="Times New Roman" w:hAnsi="Times New Roman" w:cs="Times New Roman"/>
+          <w:sz w:val="28"/>
+          <w:szCs w:val="28"/>
+        </w:rPr>
+        <w:t>Обзор литературы</w:t>
       </w:r>
     </w:p>
     <w:p>
@@ -4588,7 +4588,7 @@
 </file>
 
 <file path=customXml/itemProps1.xml><?xml version="1.0" encoding="utf-8"?>
-<ds:datastoreItem xmlns:ds="http://schemas.openxmlformats.org/officeDocument/2006/customXml" ds:itemID="{856999BC-3753-4BDF-A0C7-1285C3BBE228}">
+<ds:datastoreItem xmlns:ds="http://schemas.openxmlformats.org/officeDocument/2006/customXml" ds:itemID="{55ABE244-F505-469E-AEA5-FED68E51B938}">
   <ds:schemaRefs>
     <ds:schemaRef ds:uri="http://schemas.openxmlformats.org/officeDocument/2006/bibliography"/>
   </ds:schemaRefs>
